--- a/Initial_Research/Samalas Reading.docx
+++ b/Initial_Research/Samalas Reading.docx
@@ -175,372 +175,354 @@
       <w:r>
         <w:t xml:space="preserve">refer to 1258 as </w:t>
       </w:r>
-      <w:proofErr w:type="spellStart"/>
       <w:r>
         <w:rPr>
           <w:i/>
           <w:iCs/>
         </w:rPr>
-        <w:t>munkeliar</w:t>
-      </w:r>
-      <w:proofErr w:type="spellEnd"/>
+        <w:t xml:space="preserve">munkeliar </w:t>
+      </w:r>
+      <w:r>
+        <w:t xml:space="preserve">(dark year) suggesting dense dust veil. In England (Chronicle of John de Taxster) and Italy (Annales Ianuenses) a very dark lunar eclipse is also recorded for 1258. In Japan, </w:t>
+      </w:r>
       <w:r>
         <w:rPr>
           <w:i/>
           <w:iCs/>
         </w:rPr>
+        <w:t xml:space="preserve">Mirror of the East </w:t>
+      </w:r>
+      <w:r>
+        <w:t>reports a wet, cold summer accompanied by heavy rainfall and strong winds. But contemporary sources limited beyond Europe.</w:t>
+      </w:r>
+      <w:r>
         <w:t xml:space="preserve"> </w:t>
       </w:r>
-      <w:r>
-        <w:t xml:space="preserve">(dark year) suggesting dense dust veil. In England (Chronicle of John de </w:t>
-      </w:r>
-      <w:proofErr w:type="spellStart"/>
-      <w:r>
-        <w:t>Taxster</w:t>
-      </w:r>
-      <w:proofErr w:type="spellEnd"/>
-      <w:r>
-        <w:t xml:space="preserve">) and Italy (Annales </w:t>
-      </w:r>
-      <w:proofErr w:type="spellStart"/>
-      <w:r>
-        <w:t>Ianuenses</w:t>
-      </w:r>
-      <w:proofErr w:type="spellEnd"/>
-      <w:r>
-        <w:t xml:space="preserve">) a very dark lunar eclipse is also recorded for 1258. In Japan, </w:t>
-      </w:r>
-      <w:r>
+    </w:p>
+    <w:p>
+      <w:pPr>
+        <w:pStyle w:val="ListParagraph"/>
+        <w:numPr>
+          <w:ilvl w:val="0"/>
+          <w:numId w:val="1"/>
+        </w:numPr>
+      </w:pPr>
+      <w:r>
+        <w:t>Use tree-ring network to show average surface cooling of -0.7C in 1258 and -1.2C in 1259.</w:t>
+      </w:r>
+    </w:p>
+    <w:p>
+      <w:pPr>
+        <w:pStyle w:val="ListParagraph"/>
+        <w:numPr>
+          <w:ilvl w:val="0"/>
+          <w:numId w:val="1"/>
+        </w:numPr>
+      </w:pPr>
+      <w:r>
+        <w:t xml:space="preserve">Use tree-ring network and ice core </w:t>
+      </w:r>
+      <w:r>
+        <w:rPr>
+          <w:rFonts w:cstheme="minorHAnsi"/>
+        </w:rPr>
+        <w:t>δ</w:t>
+      </w:r>
+      <w:r>
+        <w:t>18O records to determine heterogeneity of NH summer cooling: cooling of -1.4 to -2C over Siberia and western Europe (associated with frost rings). In contrast in Quebec, Alaska, and Scandinavia cooling is limited – suggests internal climate variability outweighed volcanic forcing. Warm anomalies in Alaska (+0.3C) could be due to positive ENSO phase (El Nino likely to occur 1-2 years after an eruption). El Nino conditions inferred from tree-ring and sediment proxies for 1258/59.</w:t>
+      </w:r>
+    </w:p>
+    <w:p>
+      <w:pPr>
+        <w:pStyle w:val="ListParagraph"/>
+        <w:numPr>
+          <w:ilvl w:val="0"/>
+          <w:numId w:val="1"/>
+        </w:numPr>
+      </w:pPr>
+      <w:r>
+        <w:t>All sources agree on reduction in climate anomalies by 1260-61</w:t>
+      </w:r>
+      <w:r>
+        <w:t xml:space="preserve"> (disagrees with models that exclude aerosol microphysics).</w:t>
+      </w:r>
+    </w:p>
+    <w:p>
+      <w:pPr>
+        <w:pStyle w:val="ListParagraph"/>
+        <w:numPr>
+          <w:ilvl w:val="0"/>
+          <w:numId w:val="1"/>
+        </w:numPr>
+      </w:pPr>
+      <w:r>
+        <w:t>Cooling is comparable to 1453, 1601, and 1816 – but Samalas released more sulphur? Cooling not linear with sulphur emissions.</w:t>
+      </w:r>
+    </w:p>
+    <w:p>
+      <w:pPr>
+        <w:pStyle w:val="ListParagraph"/>
+        <w:numPr>
+          <w:ilvl w:val="0"/>
+          <w:numId w:val="1"/>
+        </w:numPr>
+      </w:pPr>
+      <w:r>
+        <w:t>Aggravated ongoing famines in Western Europe and Japan</w:t>
+      </w:r>
+    </w:p>
+    <w:p>
+      <w:pPr>
+        <w:rPr>
+          <w:sz w:val="28"/>
+          <w:szCs w:val="28"/>
+        </w:rPr>
+      </w:pPr>
+      <w:r>
+        <w:rPr>
+          <w:sz w:val="28"/>
+          <w:szCs w:val="28"/>
+        </w:rPr>
+        <w:t>(Lavigne et al., 2013)</w:t>
+      </w:r>
+    </w:p>
+    <w:p>
+      <w:pPr>
+        <w:pStyle w:val="ListParagraph"/>
+        <w:numPr>
+          <w:ilvl w:val="0"/>
+          <w:numId w:val="2"/>
+        </w:numPr>
+      </w:pPr>
+      <w:r>
+        <w:t>Largest volcanic sulphur release of the past 7,000 yrs</w:t>
+      </w:r>
+    </w:p>
+    <w:p>
+      <w:pPr>
+        <w:pStyle w:val="ListParagraph"/>
+        <w:numPr>
+          <w:ilvl w:val="0"/>
+          <w:numId w:val="2"/>
+        </w:numPr>
+      </w:pPr>
+      <w:r>
+        <w:t>First identified Samalas</w:t>
+      </w:r>
+      <w:r>
+        <w:t xml:space="preserve"> volcano as source of 1257 eruption (Samalas Volcano</w:t>
+      </w:r>
+      <w:r>
+        <w:t>/ Sega</w:t>
+      </w:r>
+      <w:r>
+        <w:t>ra Anak caldera</w:t>
+      </w:r>
+      <w:r>
+        <w:t>, Lombok Island, Indonesia)</w:t>
+      </w:r>
+    </w:p>
+    <w:p>
+      <w:pPr>
+        <w:pStyle w:val="ListParagraph"/>
+        <w:numPr>
+          <w:ilvl w:val="0"/>
+          <w:numId w:val="2"/>
+        </w:numPr>
+      </w:pPr>
+      <w:r>
+        <w:t>40</w:t>
+      </w:r>
+      <w:r>
+        <w:t xml:space="preserve">.2 +/-3 </w:t>
+      </w:r>
+      <w:r>
+        <w:t xml:space="preserve">km3 DRE of </w:t>
+      </w:r>
+      <w:r>
+        <w:t xml:space="preserve">magma </w:t>
+      </w:r>
+      <w:r>
+        <w:t>was deposited</w:t>
+      </w:r>
+    </w:p>
+    <w:p>
+      <w:pPr>
+        <w:pStyle w:val="ListParagraph"/>
+        <w:numPr>
+          <w:ilvl w:val="0"/>
+          <w:numId w:val="2"/>
+        </w:numPr>
+      </w:pPr>
+      <w:r>
+        <w:t>Eruption column of 43km</w:t>
+      </w:r>
+      <w:r>
+        <w:t xml:space="preserve"> (+/-</w:t>
+      </w:r>
+      <w:r>
+        <w:t>8.6</w:t>
+      </w:r>
+      <w:r>
+        <w:t>km)</w:t>
+      </w:r>
+      <w:r>
+        <w:t xml:space="preserve"> – </w:t>
+      </w:r>
+      <w:r>
+        <w:t>calculated from contour maps of lithic and pumice clasts</w:t>
+      </w:r>
+      <w:r>
+        <w:t>. Also calculate MER, intensity, and duration</w:t>
+      </w:r>
+    </w:p>
+    <w:p>
+      <w:pPr>
+        <w:pStyle w:val="ListParagraph"/>
+        <w:numPr>
+          <w:ilvl w:val="0"/>
+          <w:numId w:val="2"/>
+        </w:numPr>
+      </w:pPr>
+      <w:r>
+        <w:t>Magnitude of 7 is a minimum estimate</w:t>
+      </w:r>
+      <w:r>
+        <w:t xml:space="preserve"> (see paper)</w:t>
+      </w:r>
+      <w:r>
+        <w:t xml:space="preserve">, </w:t>
+      </w:r>
+      <w:r>
+        <w:t>intensity of 12</w:t>
+      </w:r>
+    </w:p>
+    <w:p>
+      <w:pPr>
+        <w:pStyle w:val="ListParagraph"/>
+        <w:numPr>
+          <w:ilvl w:val="0"/>
+          <w:numId w:val="2"/>
+        </w:numPr>
+      </w:pPr>
+      <w:r>
+        <w:t>Pumice fallout deposits and PCDs</w:t>
+      </w:r>
+    </w:p>
+    <w:p>
+      <w:pPr>
+        <w:pStyle w:val="ListParagraph"/>
+        <w:numPr>
+          <w:ilvl w:val="0"/>
+          <w:numId w:val="2"/>
+        </w:numPr>
+      </w:pPr>
+      <w:r>
+        <w:t>Radiocarbon dating of charcoal confirms mid-13</w:t>
+      </w:r>
+      <w:r>
+        <w:rPr>
+          <w:vertAlign w:val="superscript"/>
+        </w:rPr>
+        <w:t>th</w:t>
+      </w:r>
+      <w:r>
+        <w:t xml:space="preserve"> </w:t>
+      </w:r>
+      <w:r>
+        <w:t>century</w:t>
+      </w:r>
+      <w:r>
+        <w:t xml:space="preserve"> eruption</w:t>
+      </w:r>
+      <w:r>
+        <w:t xml:space="preserve"> and glass </w:t>
+      </w:r>
+      <w:r>
+        <w:t>geochemistry</w:t>
+      </w:r>
+      <w:r>
+        <w:t xml:space="preserve"> matches Ice core </w:t>
+      </w:r>
+      <w:r>
+        <w:t xml:space="preserve">deposits </w:t>
+      </w:r>
+    </w:p>
+    <w:p>
+      <w:pPr>
+        <w:pStyle w:val="ListParagraph"/>
+        <w:numPr>
+          <w:ilvl w:val="0"/>
+          <w:numId w:val="2"/>
+        </w:numPr>
+      </w:pPr>
+      <w:r>
+        <w:t xml:space="preserve">Stratospheric sulphate load is two to eight times higher </w:t>
+      </w:r>
+      <w:r>
+        <w:t>than Tambora or Krakatoa respectively</w:t>
+      </w:r>
+    </w:p>
+    <w:p>
+      <w:pPr>
+        <w:pStyle w:val="ListParagraph"/>
+        <w:numPr>
+          <w:ilvl w:val="0"/>
+          <w:numId w:val="2"/>
+        </w:numPr>
+      </w:pPr>
+      <w:r>
+        <w:t>Interhemispheric transport of tephra and sulphate confirms low latitude eruption</w:t>
+      </w:r>
+    </w:p>
+    <w:p>
+      <w:pPr>
+        <w:pStyle w:val="ListParagraph"/>
+        <w:numPr>
+          <w:ilvl w:val="0"/>
+          <w:numId w:val="2"/>
+        </w:numPr>
         <w:rPr>
           <w:i/>
           <w:iCs/>
         </w:rPr>
-        <w:t xml:space="preserve">Mirror of the East </w:t>
-      </w:r>
-      <w:r>
-        <w:t>reports a wet, cold summer accompanied by heavy rainfall and strong winds. But contemporary sources limited beyond Europe.</w:t>
-      </w:r>
-      <w:r>
-        <w:t xml:space="preserve"> </w:t>
-      </w:r>
-    </w:p>
-    <w:p>
-      <w:pPr>
-        <w:pStyle w:val="ListParagraph"/>
-        <w:numPr>
-          <w:ilvl w:val="0"/>
-          <w:numId w:val="1"/>
-        </w:numPr>
-      </w:pPr>
-      <w:r>
-        <w:t>Use tree-ring network to show average surface cooling of -0.7C in 1258 and -1.2C in 1259.</w:t>
-      </w:r>
-    </w:p>
-    <w:p>
-      <w:pPr>
-        <w:pStyle w:val="ListParagraph"/>
-        <w:numPr>
-          <w:ilvl w:val="0"/>
-          <w:numId w:val="1"/>
-        </w:numPr>
-      </w:pPr>
-      <w:r>
-        <w:t xml:space="preserve">Use tree-ring network and ice core </w:t>
-      </w:r>
-      <w:r>
-        <w:rPr>
-          <w:rFonts w:cstheme="minorHAnsi"/>
-        </w:rPr>
-        <w:t>δ</w:t>
-      </w:r>
-      <w:r>
-        <w:t>18O records to determine heterogeneity of NH summer cooling: cooling of -1.4 to -2C over Siberia and western Europe (associated with frost rings). In contrast in Quebec, Alaska, and Scandinavia cooling is limited – suggests internal climate variability outweighed volcanic forcing. Warm anomalies in Alaska (+0.3C) could be due to positive ENSO phase (El Nino likely to occur 1-2 years after an eruption). El Nino conditions inferred from tree-ring and sediment proxies for 1258/59.</w:t>
-      </w:r>
-    </w:p>
-    <w:p>
-      <w:pPr>
-        <w:pStyle w:val="ListParagraph"/>
-        <w:numPr>
-          <w:ilvl w:val="0"/>
-          <w:numId w:val="1"/>
-        </w:numPr>
-      </w:pPr>
-      <w:r>
-        <w:t>All sources agree on reduction in climate anomalies by 1260-61</w:t>
-      </w:r>
-      <w:r>
-        <w:t xml:space="preserve"> (disagrees with models that exclude aerosol microphysics).</w:t>
-      </w:r>
-    </w:p>
-    <w:p>
-      <w:pPr>
-        <w:pStyle w:val="ListParagraph"/>
-        <w:numPr>
-          <w:ilvl w:val="0"/>
-          <w:numId w:val="1"/>
-        </w:numPr>
-      </w:pPr>
-      <w:r>
-        <w:t>Cooling is comparable to 1453, 1601, and 1816 – but Samalas released more sulphur? Cooling not linear with sulphur emissions.</w:t>
-      </w:r>
-    </w:p>
-    <w:p>
-      <w:pPr>
-        <w:pStyle w:val="ListParagraph"/>
-        <w:numPr>
-          <w:ilvl w:val="0"/>
-          <w:numId w:val="1"/>
-        </w:numPr>
-      </w:pPr>
-      <w:r>
-        <w:t>Aggravated ongoing famines in Western Europe and Japan</w:t>
-      </w:r>
-    </w:p>
-    <w:p>
-      <w:pPr>
-        <w:rPr>
-          <w:sz w:val="28"/>
-          <w:szCs w:val="28"/>
-        </w:rPr>
-      </w:pPr>
-      <w:r>
-        <w:rPr>
-          <w:sz w:val="28"/>
-          <w:szCs w:val="28"/>
-        </w:rPr>
-        <w:t>(Lavigne et al., 2013)</w:t>
-      </w:r>
-    </w:p>
-    <w:p>
-      <w:pPr>
-        <w:pStyle w:val="ListParagraph"/>
-        <w:numPr>
-          <w:ilvl w:val="0"/>
-          <w:numId w:val="2"/>
-        </w:numPr>
-      </w:pPr>
-      <w:r>
-        <w:t xml:space="preserve">Largest volcanic sulphur release of the past 7,000 </w:t>
-      </w:r>
-      <w:proofErr w:type="spellStart"/>
-      <w:r>
-        <w:t>yrs</w:t>
-      </w:r>
-      <w:proofErr w:type="spellEnd"/>
-    </w:p>
-    <w:p>
-      <w:pPr>
-        <w:pStyle w:val="ListParagraph"/>
-        <w:numPr>
-          <w:ilvl w:val="0"/>
-          <w:numId w:val="2"/>
-        </w:numPr>
-      </w:pPr>
-      <w:r>
-        <w:t>First identified Samalas</w:t>
-      </w:r>
-      <w:r>
-        <w:t xml:space="preserve"> volcano as source of 1257 eruption (Samalas Volcano</w:t>
-      </w:r>
-      <w:r>
-        <w:t xml:space="preserve">/ </w:t>
-      </w:r>
-      <w:proofErr w:type="spellStart"/>
-      <w:r>
-        <w:t>Sega</w:t>
-      </w:r>
-      <w:r>
-        <w:t>ra</w:t>
-      </w:r>
-      <w:proofErr w:type="spellEnd"/>
-      <w:r>
-        <w:t xml:space="preserve"> Anak caldera</w:t>
-      </w:r>
-      <w:r>
-        <w:t>, Lombok Island, Indonesia)</w:t>
-      </w:r>
-    </w:p>
-    <w:p>
-      <w:pPr>
-        <w:pStyle w:val="ListParagraph"/>
-        <w:numPr>
-          <w:ilvl w:val="0"/>
-          <w:numId w:val="2"/>
-        </w:numPr>
-      </w:pPr>
-      <w:r>
-        <w:t>40</w:t>
-      </w:r>
-      <w:r>
-        <w:t xml:space="preserve">.2 +/-3 </w:t>
-      </w:r>
-      <w:r>
-        <w:t xml:space="preserve">km3 DRE of </w:t>
-      </w:r>
-      <w:r>
-        <w:t xml:space="preserve">magma </w:t>
-      </w:r>
-      <w:r>
-        <w:t>was deposited</w:t>
-      </w:r>
-    </w:p>
-    <w:p>
-      <w:pPr>
-        <w:pStyle w:val="ListParagraph"/>
-        <w:numPr>
-          <w:ilvl w:val="0"/>
-          <w:numId w:val="2"/>
-        </w:numPr>
-      </w:pPr>
-      <w:r>
-        <w:t>Eruption column of 43km</w:t>
-      </w:r>
-      <w:r>
-        <w:t xml:space="preserve"> (+/-</w:t>
-      </w:r>
-      <w:r>
-        <w:t>8.6</w:t>
-      </w:r>
-      <w:r>
-        <w:t>km)</w:t>
-      </w:r>
-      <w:r>
-        <w:t xml:space="preserve"> – </w:t>
-      </w:r>
-      <w:r>
-        <w:t>calculated from contour maps of lithic and pumice clasts</w:t>
-      </w:r>
-      <w:r>
-        <w:t>. Also calculate MER, intensity, and duration</w:t>
-      </w:r>
-    </w:p>
-    <w:p>
-      <w:pPr>
-        <w:pStyle w:val="ListParagraph"/>
-        <w:numPr>
-          <w:ilvl w:val="0"/>
-          <w:numId w:val="2"/>
-        </w:numPr>
-      </w:pPr>
-      <w:r>
-        <w:t>Magnitude of 7 is a minimum estimate</w:t>
-      </w:r>
-      <w:r>
-        <w:t xml:space="preserve"> (see paper)</w:t>
-      </w:r>
-      <w:r>
-        <w:t xml:space="preserve">, </w:t>
-      </w:r>
-      <w:r>
-        <w:t>intensity of 12</w:t>
-      </w:r>
-    </w:p>
-    <w:p>
-      <w:pPr>
-        <w:pStyle w:val="ListParagraph"/>
-        <w:numPr>
-          <w:ilvl w:val="0"/>
-          <w:numId w:val="2"/>
-        </w:numPr>
-      </w:pPr>
-      <w:r>
-        <w:t>Pumice fallout deposits and PCDs</w:t>
-      </w:r>
-    </w:p>
-    <w:p>
-      <w:pPr>
-        <w:pStyle w:val="ListParagraph"/>
-        <w:numPr>
-          <w:ilvl w:val="0"/>
-          <w:numId w:val="2"/>
-        </w:numPr>
-      </w:pPr>
-      <w:r>
-        <w:t>Radiocarbon dating of charcoal confirms mid-13</w:t>
-      </w:r>
-      <w:r>
-        <w:rPr>
-          <w:vertAlign w:val="superscript"/>
-        </w:rPr>
-        <w:t>th</w:t>
-      </w:r>
-      <w:r>
-        <w:t xml:space="preserve"> </w:t>
-      </w:r>
-      <w:r>
-        <w:t>century</w:t>
-      </w:r>
-      <w:r>
-        <w:t xml:space="preserve"> eruption</w:t>
-      </w:r>
-      <w:r>
-        <w:t xml:space="preserve"> and glass </w:t>
-      </w:r>
-      <w:r>
-        <w:t>geochemistry</w:t>
-      </w:r>
-      <w:r>
-        <w:t xml:space="preserve"> matches Ice core </w:t>
-      </w:r>
-      <w:r>
-        <w:t xml:space="preserve">deposits </w:t>
-      </w:r>
-    </w:p>
-    <w:p>
-      <w:pPr>
-        <w:pStyle w:val="ListParagraph"/>
-        <w:numPr>
-          <w:ilvl w:val="0"/>
-          <w:numId w:val="2"/>
-        </w:numPr>
-      </w:pPr>
-      <w:r>
-        <w:t xml:space="preserve">Stratospheric sulphate load is two to eight times higher </w:t>
-      </w:r>
-      <w:r>
-        <w:t>than Tambora or Krakatoa respectively</w:t>
-      </w:r>
-    </w:p>
-    <w:p>
-      <w:pPr>
-        <w:pStyle w:val="ListParagraph"/>
-        <w:numPr>
-          <w:ilvl w:val="0"/>
-          <w:numId w:val="2"/>
-        </w:numPr>
-      </w:pPr>
-      <w:r>
-        <w:t>Interhemispheric transport of tephra and sulphate confirms low latitude eruption</w:t>
-      </w:r>
-    </w:p>
-    <w:p>
-      <w:pPr>
-        <w:pStyle w:val="ListParagraph"/>
-        <w:numPr>
-          <w:ilvl w:val="0"/>
-          <w:numId w:val="2"/>
-        </w:numPr>
+      </w:pPr>
+      <w:r>
         <w:rPr>
           <w:i/>
           <w:iCs/>
         </w:rPr>
-      </w:pPr>
+        <w:t>Babad Lombok</w:t>
+      </w:r>
       <w:r>
         <w:rPr>
           <w:i/>
           <w:iCs/>
         </w:rPr>
-        <w:t>Babad Lombok</w:t>
-      </w:r>
-      <w:r>
+        <w:t xml:space="preserve"> </w:t>
+      </w:r>
+      <w:r>
+        <w:t>(historical record from Indonesia) records a catastrophic caldera forming eruption.</w:t>
+      </w:r>
+    </w:p>
+    <w:p>
+      <w:pPr>
+        <w:pStyle w:val="ListParagraph"/>
+        <w:numPr>
+          <w:ilvl w:val="0"/>
+          <w:numId w:val="2"/>
+        </w:numPr>
         <w:rPr>
           <w:i/>
           <w:iCs/>
         </w:rPr>
-        <w:t xml:space="preserve"> </w:t>
-      </w:r>
-      <w:r>
-        <w:t>(historical record from Indonesia) records a catastrophic caldera forming eruption.</w:t>
+      </w:pPr>
+      <w:r>
+        <w:lastRenderedPageBreak/>
+        <w:t>Suggest caldera formed due to collapse</w:t>
+      </w:r>
+      <w:r>
+        <w:t xml:space="preserve"> associated with the withdrawal of large volumes of volatile-saturated magma.</w:t>
       </w:r>
     </w:p>
     <w:p>
@@ -556,11 +538,19 @@
         </w:rPr>
       </w:pPr>
       <w:r>
-        <w:lastRenderedPageBreak/>
-        <w:t>Suggest caldera formed due to collapse</w:t>
-      </w:r>
-      <w:r>
-        <w:t xml:space="preserve"> associated with the withdrawal of large volumes of volatile-saturated magma.</w:t>
+        <w:t>Historical records report a warm winter in Western Europe</w:t>
+      </w:r>
+      <w:r>
+        <w:t xml:space="preserve"> in the winter of 1257/58. Winter warming is a dynamic atmospheric response to tropical high-</w:t>
+      </w:r>
+      <w:r>
+        <w:t>sulphate</w:t>
+      </w:r>
+      <w:r>
+        <w:t xml:space="preserve"> eruptions</w:t>
+      </w:r>
+      <w:r>
+        <w:t>.</w:t>
       </w:r>
     </w:p>
     <w:p>
@@ -576,16 +566,124 @@
         </w:rPr>
       </w:pPr>
       <w:r>
-        <w:t>Historical records report a warm winter in Western Europe</w:t>
-      </w:r>
-      <w:r>
-        <w:t xml:space="preserve"> in the winter of 1257/58. Winter warming is a dynamic atmospheric response to tropical high-</w:t>
-      </w:r>
-      <w:r>
-        <w:t>sulphate</w:t>
-      </w:r>
-      <w:r>
-        <w:t xml:space="preserve"> eruptions</w:t>
+        <w:t xml:space="preserve">Preferential tephra deposit to the west, indicative of easterly trade winds </w:t>
+      </w:r>
+      <w:r>
+        <w:t>during the dry season, thus suggests eruption date between May and October 1257.</w:t>
+      </w:r>
+    </w:p>
+    <w:p>
+      <w:pPr>
+        <w:rPr>
+          <w:sz w:val="28"/>
+          <w:szCs w:val="28"/>
+        </w:rPr>
+      </w:pPr>
+      <w:r>
+        <w:rPr>
+          <w:sz w:val="28"/>
+          <w:szCs w:val="28"/>
+        </w:rPr>
+        <w:t>(Wade et al., 2020)</w:t>
+      </w:r>
+    </w:p>
+    <w:p>
+      <w:pPr>
+        <w:pStyle w:val="ListParagraph"/>
+        <w:numPr>
+          <w:ilvl w:val="0"/>
+          <w:numId w:val="3"/>
+        </w:numPr>
+      </w:pPr>
+      <w:r>
+        <w:t>Simulate climatic impacts of sulphate and halogen emissions</w:t>
+      </w:r>
+      <w:r>
+        <w:t>. Sulphate cooling matches well with proxy records, but little evidence of significant halogen injection</w:t>
+      </w:r>
+      <w:r>
+        <w:t xml:space="preserve"> (only 1% of halogen inventory reaching stratosphere). </w:t>
+      </w:r>
+    </w:p>
+    <w:p>
+      <w:pPr>
+        <w:pStyle w:val="ListParagraph"/>
+        <w:numPr>
+          <w:ilvl w:val="0"/>
+          <w:numId w:val="3"/>
+        </w:numPr>
+      </w:pPr>
+      <w:r>
+        <w:t>Simulations that don’t include aerosol microphysics</w:t>
+      </w:r>
+      <w:r>
+        <w:t xml:space="preserve"> overestimate surface cooling compare to proxy records</w:t>
+      </w:r>
+    </w:p>
+    <w:p>
+      <w:pPr>
+        <w:pStyle w:val="ListParagraph"/>
+        <w:numPr>
+          <w:ilvl w:val="0"/>
+          <w:numId w:val="3"/>
+        </w:numPr>
+      </w:pPr>
+      <w:r>
+        <w:t>Aerosol size</w:t>
+      </w:r>
+      <w:r>
+        <w:t xml:space="preserve"> is very important for climatic effect</w:t>
+      </w:r>
+      <w:r>
+        <w:t xml:space="preserve">. </w:t>
+      </w:r>
+      <w:r>
+        <w:t>SO2 self-limiting effect.</w:t>
+      </w:r>
+    </w:p>
+    <w:p>
+      <w:pPr>
+        <w:pStyle w:val="ListParagraph"/>
+        <w:numPr>
+          <w:ilvl w:val="0"/>
+          <w:numId w:val="3"/>
+        </w:numPr>
+      </w:pPr>
+      <w:r>
+        <w:t>Co</w:t>
+      </w:r>
+      <w:r>
+        <w:t>-</w:t>
+      </w:r>
+      <w:r>
+        <w:t>emitted halogens potentially contribute to catastrophic ozone breakdown</w:t>
+      </w:r>
+    </w:p>
+    <w:p>
+      <w:pPr>
+        <w:pStyle w:val="ListParagraph"/>
+        <w:numPr>
+          <w:ilvl w:val="0"/>
+          <w:numId w:val="3"/>
+        </w:numPr>
+      </w:pPr>
+      <w:r>
+        <w:t>Surface cooling best reconstructed with a May – July eruption date</w:t>
+      </w:r>
+    </w:p>
+    <w:p>
+      <w:pPr>
+        <w:pStyle w:val="ListParagraph"/>
+        <w:numPr>
+          <w:ilvl w:val="0"/>
+          <w:numId w:val="3"/>
+        </w:numPr>
+      </w:pPr>
+      <w:r>
+        <w:t xml:space="preserve">Ozone depletion due to </w:t>
+      </w:r>
+      <w:r>
+        <w:t>Samalas halogen emissions has yet to be conclusively proven or disproven, though unlikely to be high</w:t>
       </w:r>
       <w:r>
         <w:t>.</w:t>
@@ -593,1444 +691,1166 @@
     </w:p>
     <w:p>
       <w:pPr>
-        <w:pStyle w:val="ListParagraph"/>
-        <w:numPr>
-          <w:ilvl w:val="0"/>
-          <w:numId w:val="2"/>
-        </w:numPr>
+        <w:rPr>
+          <w:sz w:val="28"/>
+          <w:szCs w:val="28"/>
+        </w:rPr>
+      </w:pPr>
+      <w:r>
+        <w:rPr>
+          <w:sz w:val="28"/>
+          <w:szCs w:val="28"/>
+        </w:rPr>
+        <w:t>(Vidal et al., 2016)</w:t>
+      </w:r>
+    </w:p>
+    <w:p>
+      <w:pPr>
+        <w:pStyle w:val="ListParagraph"/>
+        <w:numPr>
+          <w:ilvl w:val="0"/>
+          <w:numId w:val="3"/>
+        </w:numPr>
+      </w:pPr>
+      <w:r>
+        <w:t>158+/-12Tg of SO2 (1.8 times more than Tambora 1815), 227+/-18Tg of Cl, and up to 1.3</w:t>
+      </w:r>
+      <w:r>
+        <w:t>+/-0.3</w:t>
+      </w:r>
+      <w:r>
+        <w:t>Tg of Br</w:t>
+      </w:r>
+      <w:r>
+        <w:t xml:space="preserve"> within a day.</w:t>
+      </w:r>
+      <w:r>
+        <w:t xml:space="preserve"> </w:t>
+      </w:r>
+      <w:r>
+        <w:t>Approx</w:t>
+      </w:r>
+      <w:r>
+        <w:t>.</w:t>
+      </w:r>
+      <w:r>
+        <w:t xml:space="preserve"> 126Tg of SO2 injected into stratosphere</w:t>
+      </w:r>
+    </w:p>
+    <w:p>
+      <w:pPr>
+        <w:pStyle w:val="ListParagraph"/>
+        <w:numPr>
+          <w:ilvl w:val="0"/>
+          <w:numId w:val="4"/>
+        </w:numPr>
+      </w:pPr>
+      <w:r>
+        <w:t>New geochemical method to determine</w:t>
+      </w:r>
+      <w:r>
+        <w:t xml:space="preserve"> volatile emissions based on major and trace element chemistry of melt </w:t>
+      </w:r>
+      <w:r>
+        <w:t>inclusions</w:t>
+      </w:r>
+    </w:p>
+    <w:p>
+      <w:pPr>
+        <w:pStyle w:val="ListParagraph"/>
+        <w:numPr>
+          <w:ilvl w:val="0"/>
+          <w:numId w:val="4"/>
+        </w:numPr>
+      </w:pPr>
+      <w:r>
+        <w:t>Halogen injection into the atmosphere depends on how much is scavenged</w:t>
+      </w:r>
+      <w:r>
+        <w:t xml:space="preserve"> – which depends on background conditions.</w:t>
+      </w:r>
+    </w:p>
+    <w:p>
+      <w:pPr>
+        <w:rPr>
+          <w:sz w:val="28"/>
+          <w:szCs w:val="28"/>
+        </w:rPr>
+      </w:pPr>
+      <w:r>
+        <w:rPr>
+          <w:sz w:val="28"/>
+          <w:szCs w:val="28"/>
+        </w:rPr>
+        <w:t>(Vidal et al., 2015)</w:t>
+      </w:r>
+    </w:p>
+    <w:p>
+      <w:pPr>
+        <w:pStyle w:val="ListParagraph"/>
+        <w:numPr>
+          <w:ilvl w:val="0"/>
+          <w:numId w:val="5"/>
+        </w:numPr>
+      </w:pPr>
+      <w:r>
+        <w:t>Four-phase continuous eruption</w:t>
+      </w:r>
+      <w:r>
+        <w:t xml:space="preserve">: P1-3 are </w:t>
+      </w:r>
+      <w:r>
+        <w:t>Plinian</w:t>
+      </w:r>
+      <w:r>
+        <w:t>/Ultraplinian. P2</w:t>
+      </w:r>
+      <w:r>
+        <w:t xml:space="preserve"> is phreatomagmatic</w:t>
+      </w:r>
+      <w:r>
+        <w:t>. P4 is fountaining and column collapse.</w:t>
+      </w:r>
+    </w:p>
+    <w:p>
+      <w:pPr>
+        <w:pStyle w:val="ListParagraph"/>
+        <w:numPr>
+          <w:ilvl w:val="0"/>
+          <w:numId w:val="5"/>
+        </w:numPr>
+      </w:pPr>
+      <w:r>
+        <w:t xml:space="preserve">Total DRE of 33-40km3: 7-9km3 DRE </w:t>
+      </w:r>
+      <w:r>
+        <w:t xml:space="preserve">of pumice </w:t>
+      </w:r>
+      <w:r>
+        <w:t>Plinian</w:t>
+      </w:r>
+      <w:r>
+        <w:t xml:space="preserve"> fall deposits, 16km3 of PDC deposits</w:t>
+      </w:r>
+      <w:r>
+        <w:t>, and 8-9km3 DRE of co-PDC ash (as far as 660km from source)</w:t>
+      </w:r>
+    </w:p>
+    <w:p>
+      <w:pPr>
+        <w:pStyle w:val="ListParagraph"/>
+        <w:numPr>
+          <w:ilvl w:val="0"/>
+          <w:numId w:val="5"/>
+        </w:numPr>
+      </w:pPr>
+      <w:r>
+        <w:t>Eruption dynamics are consistent with an efficient dispersal of sulphur-rich aerosols</w:t>
+      </w:r>
+    </w:p>
+    <w:p>
+      <w:pPr>
+        <w:pStyle w:val="ListParagraph"/>
+        <w:numPr>
+          <w:ilvl w:val="0"/>
+          <w:numId w:val="5"/>
+        </w:numPr>
+      </w:pPr>
+      <w:r>
+        <w:t>Lombok is located in the eastern Sunda arc</w:t>
+      </w:r>
+      <w:r>
+        <w:t xml:space="preserve"> associated with the subduction of the Indo-Australian plate beneath the Eurasian </w:t>
+      </w:r>
+      <w:r>
+        <w:t>plate. (Simons et al 2007).</w:t>
+      </w:r>
+    </w:p>
+    <w:p>
+      <w:pPr>
+        <w:pStyle w:val="ListParagraph"/>
+        <w:numPr>
+          <w:ilvl w:val="0"/>
+          <w:numId w:val="5"/>
+        </w:numPr>
+      </w:pPr>
+      <w:r>
+        <w:t xml:space="preserve">Column height of 38-43 km </w:t>
+      </w:r>
+      <w:r>
+        <w:t>with a wind speed of 12m/s</w:t>
+      </w:r>
+    </w:p>
+    <w:p>
+      <w:pPr>
+        <w:rPr>
+          <w:sz w:val="28"/>
+          <w:szCs w:val="28"/>
+        </w:rPr>
+      </w:pPr>
+      <w:r>
+        <w:rPr>
+          <w:sz w:val="28"/>
+          <w:szCs w:val="28"/>
+        </w:rPr>
+        <w:t>(Baroni et al., 2019)</w:t>
+      </w:r>
+    </w:p>
+    <w:p>
+      <w:pPr>
+        <w:pStyle w:val="ListParagraph"/>
+        <w:numPr>
+          <w:ilvl w:val="0"/>
+          <w:numId w:val="6"/>
+        </w:numPr>
+      </w:pPr>
+      <w:r>
+        <w:t xml:space="preserve">Ice core analysis shows Samalas </w:t>
+      </w:r>
+      <w:r>
+        <w:t>has the lowest positive slope of all volcanoes analysed (where the slope indicates the efficiency</w:t>
+      </w:r>
+      <w:r>
+        <w:t xml:space="preserve"> of the draining of 10Be atoms by volcanic aerosols depending on the amount of SO2 released and the altitude it reaches in the stratosphere)</w:t>
+      </w:r>
+    </w:p>
+    <w:p>
+      <w:pPr>
+        <w:pStyle w:val="ListParagraph"/>
+        <w:numPr>
+          <w:ilvl w:val="0"/>
+          <w:numId w:val="6"/>
+        </w:numPr>
+      </w:pPr>
+      <w:r>
+        <w:t>Due to large amount of SO2 emitted which exhausted the oxidants</w:t>
+      </w:r>
+      <w:r>
+        <w:t xml:space="preserve"> responsible for the formation of sulphate, and altitude of SO2 injection.</w:t>
+      </w:r>
+    </w:p>
+    <w:p>
+      <w:pPr>
+        <w:pStyle w:val="ListParagraph"/>
+        <w:numPr>
+          <w:ilvl w:val="0"/>
+          <w:numId w:val="6"/>
+        </w:numPr>
+      </w:pPr>
+      <w:r>
+        <w:t xml:space="preserve">10Be deposition is enhanced </w:t>
+      </w:r>
+      <w:r>
+        <w:t>after stratospheric eruptions (Baroni et al., 2011).</w:t>
+      </w:r>
+    </w:p>
+    <w:p>
+      <w:pPr>
+        <w:rPr>
+          <w:sz w:val="28"/>
+          <w:szCs w:val="28"/>
+        </w:rPr>
+      </w:pPr>
+    </w:p>
+    <w:p>
+      <w:pPr>
+        <w:rPr>
+          <w:sz w:val="28"/>
+          <w:szCs w:val="28"/>
+        </w:rPr>
+      </w:pPr>
+      <w:r>
+        <w:rPr>
+          <w:sz w:val="28"/>
+          <w:szCs w:val="28"/>
+        </w:rPr>
+        <w:lastRenderedPageBreak/>
+        <w:t>(</w:t>
+      </w:r>
+      <w:r>
+        <w:rPr>
+          <w:sz w:val="28"/>
+          <w:szCs w:val="28"/>
+        </w:rPr>
+        <w:t>Bierstedt</w:t>
+      </w:r>
+      <w:r>
+        <w:rPr>
+          <w:sz w:val="28"/>
+          <w:szCs w:val="28"/>
+        </w:rPr>
+        <w:t>., 2019)</w:t>
+      </w:r>
+      <w:r>
+        <w:rPr>
+          <w:sz w:val="28"/>
+          <w:szCs w:val="28"/>
+        </w:rPr>
+        <w:t xml:space="preserve"> – Master’s Project</w:t>
+      </w:r>
+    </w:p>
+    <w:p>
+      <w:pPr>
+        <w:pStyle w:val="ListParagraph"/>
+        <w:numPr>
+          <w:ilvl w:val="0"/>
+          <w:numId w:val="7"/>
+        </w:numPr>
+      </w:pPr>
+      <w:r>
+        <w:t xml:space="preserve">Weather effects due to Samalas eruption </w:t>
+      </w:r>
+      <w:r>
+        <w:t xml:space="preserve">recorded in Icelandic Chronicle, </w:t>
+      </w:r>
+      <w:r>
         <w:rPr>
           <w:i/>
           <w:iCs/>
         </w:rPr>
-      </w:pPr>
-      <w:r>
-        <w:t xml:space="preserve">Preferential tephra deposit to the west, indicative of easterly trade winds </w:t>
-      </w:r>
-      <w:r>
-        <w:t>during the dry season, thus suggests eruption date between May and October 1257.</w:t>
-      </w:r>
-    </w:p>
-    <w:p>
-      <w:pPr>
-        <w:rPr>
-          <w:sz w:val="28"/>
-          <w:szCs w:val="28"/>
-        </w:rPr>
-      </w:pPr>
-      <w:r>
-        <w:rPr>
-          <w:sz w:val="28"/>
-          <w:szCs w:val="28"/>
-        </w:rPr>
-        <w:t>(Wade et al., 2020)</w:t>
-      </w:r>
-    </w:p>
-    <w:p>
-      <w:pPr>
-        <w:pStyle w:val="ListParagraph"/>
-        <w:numPr>
-          <w:ilvl w:val="0"/>
-          <w:numId w:val="3"/>
-        </w:numPr>
-      </w:pPr>
-      <w:r>
-        <w:t>Simulate climatic impacts of sulphate and halogen emissions</w:t>
-      </w:r>
-      <w:r>
-        <w:t>. Sulphate cooling matches well with proxy records, but little evidence of significant halogen injection</w:t>
-      </w:r>
-      <w:r>
-        <w:t xml:space="preserve"> (only 1% of halogen inventory reaching stratosphere). </w:t>
-      </w:r>
-    </w:p>
-    <w:p>
-      <w:pPr>
-        <w:pStyle w:val="ListParagraph"/>
-        <w:numPr>
-          <w:ilvl w:val="0"/>
-          <w:numId w:val="3"/>
-        </w:numPr>
-      </w:pPr>
-      <w:r>
-        <w:t>Simulations that don’t include aerosol microphysics</w:t>
-      </w:r>
-      <w:r>
-        <w:t xml:space="preserve"> overestimate surface cooling </w:t>
-      </w:r>
-      <w:proofErr w:type="gramStart"/>
-      <w:r>
-        <w:t>compare</w:t>
-      </w:r>
-      <w:proofErr w:type="gramEnd"/>
-      <w:r>
-        <w:t xml:space="preserve"> to proxy records</w:t>
-      </w:r>
-    </w:p>
-    <w:p>
-      <w:pPr>
-        <w:pStyle w:val="ListParagraph"/>
-        <w:numPr>
-          <w:ilvl w:val="0"/>
-          <w:numId w:val="3"/>
-        </w:numPr>
-      </w:pPr>
-      <w:r>
-        <w:t>Aerosol size</w:t>
-      </w:r>
-      <w:r>
-        <w:t xml:space="preserve"> is very important for climatic effect</w:t>
-      </w:r>
-      <w:r>
-        <w:t xml:space="preserve">. </w:t>
-      </w:r>
-      <w:r>
-        <w:t>SO2 self-limiting effect.</w:t>
-      </w:r>
-    </w:p>
-    <w:p>
-      <w:pPr>
-        <w:pStyle w:val="ListParagraph"/>
-        <w:numPr>
-          <w:ilvl w:val="0"/>
-          <w:numId w:val="3"/>
-        </w:numPr>
-      </w:pPr>
-      <w:r>
-        <w:t>Co</w:t>
-      </w:r>
-      <w:r>
-        <w:t>-</w:t>
-      </w:r>
-      <w:r>
-        <w:t>emitted halogens potentially contribute to catastrophic ozone breakdown</w:t>
-      </w:r>
-    </w:p>
-    <w:p>
-      <w:pPr>
-        <w:pStyle w:val="ListParagraph"/>
-        <w:numPr>
-          <w:ilvl w:val="0"/>
-          <w:numId w:val="3"/>
-        </w:numPr>
-      </w:pPr>
-      <w:r>
-        <w:t>Surface cooling best reconstructed with a May – July eruption date</w:t>
-      </w:r>
-    </w:p>
-    <w:p>
-      <w:pPr>
-        <w:pStyle w:val="ListParagraph"/>
-        <w:numPr>
-          <w:ilvl w:val="0"/>
-          <w:numId w:val="3"/>
-        </w:numPr>
-      </w:pPr>
-      <w:r>
-        <w:t xml:space="preserve">Ozone depletion due to </w:t>
-      </w:r>
-      <w:r>
-        <w:t>Samalas halogen emissions has yet to be conclusively proven or disproven, though unlikely to be high</w:t>
-      </w:r>
-      <w:r>
-        <w:t>.</w:t>
-      </w:r>
-    </w:p>
-    <w:p>
-      <w:pPr>
-        <w:rPr>
-          <w:sz w:val="28"/>
-          <w:szCs w:val="28"/>
-        </w:rPr>
-      </w:pPr>
-      <w:r>
-        <w:rPr>
-          <w:sz w:val="28"/>
-          <w:szCs w:val="28"/>
-        </w:rPr>
-        <w:t>(Vidal et al., 2016)</w:t>
-      </w:r>
-    </w:p>
-    <w:p>
-      <w:pPr>
-        <w:pStyle w:val="ListParagraph"/>
-        <w:numPr>
-          <w:ilvl w:val="0"/>
-          <w:numId w:val="3"/>
-        </w:numPr>
-      </w:pPr>
-      <w:r>
-        <w:t>158+/-12Tg of SO2 (1.8 times more than Tambora 1815), 227+/-18Tg of Cl, and up to 1.3</w:t>
-      </w:r>
-      <w:r>
-        <w:t>+/-0.3</w:t>
-      </w:r>
-      <w:r>
-        <w:t>Tg of Br</w:t>
-      </w:r>
-      <w:r>
-        <w:t xml:space="preserve"> within a day.</w:t>
-      </w:r>
-      <w:r>
-        <w:t xml:space="preserve"> </w:t>
-      </w:r>
-      <w:r>
-        <w:t>Approx</w:t>
-      </w:r>
-      <w:r>
-        <w:t>.</w:t>
-      </w:r>
-      <w:r>
-        <w:t xml:space="preserve"> 126Tg of SO2 injected into stratosphere</w:t>
-      </w:r>
-    </w:p>
-    <w:p>
-      <w:pPr>
-        <w:pStyle w:val="ListParagraph"/>
-        <w:numPr>
-          <w:ilvl w:val="0"/>
-          <w:numId w:val="4"/>
-        </w:numPr>
-      </w:pPr>
-      <w:r>
-        <w:t>New geochemical method to determine</w:t>
-      </w:r>
-      <w:r>
-        <w:t xml:space="preserve"> volatile emissions based on major and trace element chemistry of melt </w:t>
-      </w:r>
-      <w:r>
-        <w:t>inclusions</w:t>
-      </w:r>
-    </w:p>
-    <w:p>
-      <w:pPr>
-        <w:pStyle w:val="ListParagraph"/>
-        <w:numPr>
-          <w:ilvl w:val="0"/>
-          <w:numId w:val="4"/>
-        </w:numPr>
-      </w:pPr>
-      <w:r>
-        <w:t>Halogen injection into the atmosphere depends on how much is scavenged</w:t>
-      </w:r>
-      <w:r>
-        <w:t xml:space="preserve"> – which depends on background conditions.</w:t>
-      </w:r>
-    </w:p>
-    <w:p>
-      <w:pPr>
-        <w:rPr>
-          <w:sz w:val="28"/>
-          <w:szCs w:val="28"/>
-        </w:rPr>
-      </w:pPr>
-      <w:r>
-        <w:rPr>
-          <w:sz w:val="28"/>
-          <w:szCs w:val="28"/>
-        </w:rPr>
-        <w:t>(Vidal et al., 2015)</w:t>
-      </w:r>
-    </w:p>
-    <w:p>
-      <w:pPr>
-        <w:pStyle w:val="ListParagraph"/>
-        <w:numPr>
-          <w:ilvl w:val="0"/>
-          <w:numId w:val="5"/>
-        </w:numPr>
-      </w:pPr>
-      <w:r>
-        <w:t>Four-phase continuous eruption</w:t>
-      </w:r>
-      <w:r>
-        <w:t xml:space="preserve">: P1-3 are </w:t>
-      </w:r>
-      <w:r>
-        <w:t>Plinian</w:t>
-      </w:r>
-      <w:r>
-        <w:t>/Ultraplinian. P2</w:t>
-      </w:r>
-      <w:r>
-        <w:t xml:space="preserve"> is phreatomagmatic</w:t>
-      </w:r>
-      <w:r>
-        <w:t>. P4 is fountaining and column collapse.</w:t>
-      </w:r>
-    </w:p>
-    <w:p>
-      <w:pPr>
-        <w:pStyle w:val="ListParagraph"/>
-        <w:numPr>
-          <w:ilvl w:val="0"/>
-          <w:numId w:val="5"/>
-        </w:numPr>
-      </w:pPr>
-      <w:r>
-        <w:t xml:space="preserve">Total DRE of 33-40km3: 7-9km3 DRE </w:t>
-      </w:r>
-      <w:r>
-        <w:t xml:space="preserve">of pumice </w:t>
-      </w:r>
-      <w:r>
-        <w:t>Plinian</w:t>
-      </w:r>
-      <w:r>
-        <w:t xml:space="preserve"> fall deposits, 16km3 of PDC deposits</w:t>
-      </w:r>
-      <w:r>
-        <w:t>, and 8-9km3 DRE of co-PDC ash (as far as 660km from source)</w:t>
-      </w:r>
-    </w:p>
-    <w:p>
-      <w:pPr>
-        <w:pStyle w:val="ListParagraph"/>
-        <w:numPr>
-          <w:ilvl w:val="0"/>
-          <w:numId w:val="5"/>
-        </w:numPr>
-      </w:pPr>
-      <w:r>
-        <w:t>Eruption dynamics are consistent with an efficient dispersal of sulphur-rich aerosols</w:t>
-      </w:r>
-    </w:p>
-    <w:p>
-      <w:pPr>
-        <w:pStyle w:val="ListParagraph"/>
-        <w:numPr>
-          <w:ilvl w:val="0"/>
-          <w:numId w:val="5"/>
-        </w:numPr>
-      </w:pPr>
-      <w:r>
-        <w:t xml:space="preserve">Lombok </w:t>
-      </w:r>
-      <w:proofErr w:type="gramStart"/>
-      <w:r>
-        <w:t>is located in</w:t>
-      </w:r>
-      <w:proofErr w:type="gramEnd"/>
-      <w:r>
-        <w:t xml:space="preserve"> the eastern </w:t>
-      </w:r>
-      <w:proofErr w:type="spellStart"/>
-      <w:r>
-        <w:t>Sunda</w:t>
-      </w:r>
-      <w:proofErr w:type="spellEnd"/>
-      <w:r>
-        <w:t xml:space="preserve"> arc</w:t>
-      </w:r>
-      <w:r>
-        <w:t xml:space="preserve"> associated with the subduction of the Indo-Australian plate beneath the Eurasian </w:t>
-      </w:r>
-      <w:r>
-        <w:t>plate. (Simons et al 2007).</w:t>
-      </w:r>
-    </w:p>
-    <w:p>
-      <w:pPr>
-        <w:pStyle w:val="ListParagraph"/>
-        <w:numPr>
-          <w:ilvl w:val="0"/>
-          <w:numId w:val="5"/>
-        </w:numPr>
-      </w:pPr>
-      <w:r>
-        <w:t xml:space="preserve">Column height of 38-43 km </w:t>
-      </w:r>
-      <w:r>
-        <w:t>with a wind speed of 12m/s</w:t>
-      </w:r>
-    </w:p>
-    <w:p>
-      <w:pPr>
-        <w:rPr>
-          <w:sz w:val="28"/>
-          <w:szCs w:val="28"/>
-        </w:rPr>
-      </w:pPr>
-      <w:r>
-        <w:rPr>
-          <w:sz w:val="28"/>
-          <w:szCs w:val="28"/>
-        </w:rPr>
-        <w:t>(Baroni et al., 2019)</w:t>
-      </w:r>
-    </w:p>
-    <w:p>
-      <w:pPr>
-        <w:pStyle w:val="ListParagraph"/>
-        <w:numPr>
-          <w:ilvl w:val="0"/>
-          <w:numId w:val="6"/>
-        </w:numPr>
-      </w:pPr>
-      <w:r>
-        <w:t xml:space="preserve">Ice core analysis shows Samalas </w:t>
-      </w:r>
-      <w:r>
-        <w:t>has the lowest positive slope of all volcanoes analysed (where the slope indicates the efficiency</w:t>
-      </w:r>
-      <w:r>
-        <w:t xml:space="preserve"> of the draining of 10Be atoms by volcanic aerosols depending on the amount of SO2 released and the altitude it reaches in the stratosphere)</w:t>
-      </w:r>
-    </w:p>
-    <w:p>
-      <w:pPr>
-        <w:pStyle w:val="ListParagraph"/>
-        <w:numPr>
-          <w:ilvl w:val="0"/>
-          <w:numId w:val="6"/>
-        </w:numPr>
-      </w:pPr>
-      <w:r>
-        <w:t>Due to large amount of SO2 emitted which exhausted the oxidants</w:t>
-      </w:r>
-      <w:r>
-        <w:t xml:space="preserve"> responsible for the formation of sulphate, and altitude of SO2 injection.</w:t>
-      </w:r>
-    </w:p>
-    <w:p>
-      <w:pPr>
-        <w:pStyle w:val="ListParagraph"/>
-        <w:numPr>
-          <w:ilvl w:val="0"/>
-          <w:numId w:val="6"/>
-        </w:numPr>
-      </w:pPr>
-      <w:r>
-        <w:t xml:space="preserve">10Be deposition is enhanced </w:t>
-      </w:r>
-      <w:r>
-        <w:t>after stratospheric eruptions (Baroni et al., 2011).</w:t>
-      </w:r>
-    </w:p>
-    <w:p>
-      <w:pPr>
-        <w:rPr>
-          <w:sz w:val="28"/>
-          <w:szCs w:val="28"/>
-        </w:rPr>
-      </w:pPr>
-    </w:p>
-    <w:p>
-      <w:pPr>
-        <w:rPr>
-          <w:sz w:val="28"/>
-          <w:szCs w:val="28"/>
-        </w:rPr>
-      </w:pPr>
-      <w:r>
-        <w:rPr>
-          <w:sz w:val="28"/>
-          <w:szCs w:val="28"/>
-        </w:rPr>
-        <w:lastRenderedPageBreak/>
-        <w:t>(</w:t>
-      </w:r>
-      <w:proofErr w:type="spellStart"/>
-      <w:r>
-        <w:rPr>
-          <w:sz w:val="28"/>
-          <w:szCs w:val="28"/>
-        </w:rPr>
-        <w:t>Bierstedt</w:t>
-      </w:r>
-      <w:proofErr w:type="spellEnd"/>
-      <w:r>
-        <w:rPr>
-          <w:sz w:val="28"/>
-          <w:szCs w:val="28"/>
-        </w:rPr>
-        <w:t>., 2019)</w:t>
-      </w:r>
-      <w:r>
-        <w:rPr>
-          <w:sz w:val="28"/>
-          <w:szCs w:val="28"/>
-        </w:rPr>
-        <w:t xml:space="preserve"> – Master’s Project</w:t>
-      </w:r>
-    </w:p>
-    <w:p>
-      <w:pPr>
-        <w:pStyle w:val="ListParagraph"/>
-        <w:numPr>
-          <w:ilvl w:val="0"/>
-          <w:numId w:val="7"/>
-        </w:numPr>
-      </w:pPr>
-      <w:r>
-        <w:t xml:space="preserve">Weather effects due to Samalas eruption </w:t>
-      </w:r>
-      <w:r>
-        <w:t xml:space="preserve">recorded in Icelandic Chronicle, </w:t>
-      </w:r>
-      <w:proofErr w:type="spellStart"/>
+        <w:t xml:space="preserve">Íslendinga </w:t>
+      </w:r>
       <w:r>
         <w:rPr>
           <w:i/>
           <w:iCs/>
         </w:rPr>
-        <w:t>Íslendinga</w:t>
-      </w:r>
-      <w:proofErr w:type="spellEnd"/>
+        <w:t>S</w:t>
+      </w:r>
       <w:r>
         <w:rPr>
           <w:i/>
           <w:iCs/>
         </w:rPr>
-        <w:t xml:space="preserve"> </w:t>
+        <w:t>aga</w:t>
       </w:r>
       <w:r>
         <w:rPr>
           <w:i/>
           <w:iCs/>
         </w:rPr>
-        <w:t>S</w:t>
+        <w:t>.</w:t>
+      </w:r>
+    </w:p>
+    <w:p>
+      <w:pPr>
+        <w:rPr>
+          <w:sz w:val="28"/>
+          <w:szCs w:val="28"/>
+        </w:rPr>
+      </w:pPr>
+      <w:r>
+        <w:rPr>
+          <w:sz w:val="28"/>
+          <w:szCs w:val="28"/>
+        </w:rPr>
+        <w:t>(Burke et al., 2019)</w:t>
+      </w:r>
+    </w:p>
+    <w:p>
+      <w:pPr>
+        <w:pStyle w:val="ListParagraph"/>
+        <w:numPr>
+          <w:ilvl w:val="0"/>
+          <w:numId w:val="7"/>
+        </w:numPr>
+      </w:pPr>
+      <w:r>
+        <w:t>Large tropical eruptions (bipolar events) lead to sulfate deposition in both Greenland and Antarctic ice cores</w:t>
+      </w:r>
+      <w:r>
+        <w:t>, as plume injected su</w:t>
+      </w:r>
+      <w:r>
+        <w:t>lphur aerosols into stratosphere to be transported globally.</w:t>
+      </w:r>
+    </w:p>
+    <w:p>
+      <w:pPr>
+        <w:pStyle w:val="ListParagraph"/>
+        <w:numPr>
+          <w:ilvl w:val="0"/>
+          <w:numId w:val="7"/>
+        </w:numPr>
+      </w:pPr>
+      <w:r>
+        <w:t xml:space="preserve">Limitation in ice core age </w:t>
+      </w:r>
+      <w:r>
+        <w:t>uncertainty</w:t>
+      </w:r>
+    </w:p>
+    <w:p>
+      <w:pPr>
+        <w:pStyle w:val="ListParagraph"/>
+        <w:numPr>
+          <w:ilvl w:val="0"/>
+          <w:numId w:val="7"/>
+        </w:numPr>
+      </w:pPr>
+      <w:r>
+        <w:t>S undergoes mass dependent fractionation</w:t>
+      </w:r>
+      <w:r>
+        <w:t xml:space="preserve"> when it reaches the ozone layer – so δS can be used to determine</w:t>
+      </w:r>
+      <w:r>
+        <w:t xml:space="preserve"> if S was stratospherically or </w:t>
+      </w:r>
+      <w:r>
+        <w:t>troposphericly</w:t>
+      </w:r>
+      <w:r>
+        <w:t xml:space="preserve"> transported</w:t>
+      </w:r>
+    </w:p>
+    <w:p>
+      <w:pPr>
+        <w:pStyle w:val="ListParagraph"/>
+        <w:numPr>
+          <w:ilvl w:val="0"/>
+          <w:numId w:val="7"/>
+        </w:numPr>
+      </w:pPr>
+      <w:r>
+        <w:t>Samalas has a non-zero Δ</w:t>
+      </w:r>
+      <w:r>
+        <w:t>33S so at least some SO2 reached the stratosphere</w:t>
+      </w:r>
+      <w:r>
+        <w:t>/ &gt; 20km.</w:t>
+      </w:r>
+    </w:p>
+    <w:p>
+      <w:pPr>
+        <w:pStyle w:val="ListParagraph"/>
+        <w:numPr>
+          <w:ilvl w:val="0"/>
+          <w:numId w:val="7"/>
+        </w:numPr>
+      </w:pPr>
+      <w:r>
+        <w:t>Plus Δ33S and δ34S are strongly correlated for Samalas</w:t>
+      </w:r>
+      <w:r>
+        <w:t xml:space="preserve"> suggests all SO2 was deposited from the strato</w:t>
+      </w:r>
+      <w:r>
+        <w:t>sphere.</w:t>
+      </w:r>
+    </w:p>
+    <w:p>
+      <w:pPr>
+        <w:rPr>
+          <w:sz w:val="28"/>
+          <w:szCs w:val="28"/>
+        </w:rPr>
+      </w:pPr>
+      <w:r>
+        <w:rPr>
+          <w:sz w:val="28"/>
+          <w:szCs w:val="28"/>
+        </w:rPr>
+        <w:t>(Mutaqin and Lavigne, 2019)</w:t>
+      </w:r>
+      <w:r>
+        <w:rPr>
+          <w:sz w:val="28"/>
+          <w:szCs w:val="28"/>
+        </w:rPr>
+        <w:t xml:space="preserve"> – couldn’t access full article.</w:t>
+      </w:r>
+    </w:p>
+    <w:p>
+      <w:pPr>
+        <w:pStyle w:val="ListParagraph"/>
+        <w:numPr>
+          <w:ilvl w:val="0"/>
+          <w:numId w:val="8"/>
+        </w:numPr>
+      </w:pPr>
+      <w:r>
+        <w:t>1257 Samalas Eruption recorded in Babad Lombok and Babad Suwung</w:t>
+      </w:r>
+      <w:r>
+        <w:t xml:space="preserve"> (written sources complied in the 16</w:t>
+      </w:r>
+      <w:r>
+        <w:rPr>
+          <w:vertAlign w:val="superscript"/>
+        </w:rPr>
+        <w:t>th</w:t>
+      </w:r>
+      <w:r>
+        <w:t xml:space="preserve"> centuary containing oral stories and myths).</w:t>
+      </w:r>
+      <w:r>
+        <w:t xml:space="preserve"> They describe the formation of the caldera, ash fall and PDCs on Lombok</w:t>
+      </w:r>
+      <w:r>
+        <w:t xml:space="preserve"> and surrounding</w:t>
+      </w:r>
+      <w:r>
+        <w:t xml:space="preserve"> </w:t>
+      </w:r>
+      <w:r>
+        <w:t>i</w:t>
+      </w:r>
+      <w:r>
+        <w:t>sland</w:t>
+      </w:r>
+      <w:r>
+        <w:t>s</w:t>
+      </w:r>
+      <w:r>
+        <w:t>.</w:t>
+      </w:r>
+    </w:p>
+    <w:p>
+      <w:pPr>
+        <w:rPr>
+          <w:sz w:val="28"/>
+          <w:szCs w:val="28"/>
+        </w:rPr>
+      </w:pPr>
+      <w:r>
+        <w:rPr>
+          <w:sz w:val="28"/>
+          <w:szCs w:val="28"/>
+        </w:rPr>
+        <w:t>(Kern, Zoltán; Pow, Stephen; Pinke, Zsolt; Ferenczi, László, 2021)</w:t>
+      </w:r>
+      <w:r>
+        <w:rPr>
+          <w:sz w:val="28"/>
+          <w:szCs w:val="28"/>
+        </w:rPr>
+        <w:t xml:space="preserve"> - couldn’t access full article. </w:t>
+      </w:r>
+    </w:p>
+    <w:p>
+      <w:pPr>
+        <w:pStyle w:val="ListParagraph"/>
+        <w:numPr>
+          <w:ilvl w:val="0"/>
+          <w:numId w:val="8"/>
+        </w:numPr>
+      </w:pPr>
+      <w:r>
+        <w:t xml:space="preserve">Suggest weather changes due </w:t>
+      </w:r>
+      <w:r>
+        <w:t>to Samalas eruption (e.g suggest it shifted the Asian Monsoon)</w:t>
+      </w:r>
+      <w:r>
+        <w:t xml:space="preserve"> may have played a significant role in the </w:t>
+      </w:r>
+      <w:r>
+        <w:t>breakup</w:t>
+      </w:r>
+      <w:r>
+        <w:t xml:space="preserve"> of the Mongol Empire.</w:t>
+      </w:r>
+    </w:p>
+    <w:p>
+      <w:pPr>
+        <w:pStyle w:val="ListParagraph"/>
+        <w:numPr>
+          <w:ilvl w:val="0"/>
+          <w:numId w:val="8"/>
+        </w:numPr>
+      </w:pPr>
+      <w:r>
+        <w:t xml:space="preserve">E.g suggest could have contribute to </w:t>
+      </w:r>
+      <w:r>
+        <w:t>epidemics</w:t>
+      </w:r>
+      <w:r>
+        <w:t>, drought, famine and resulting political instability.</w:t>
+      </w:r>
+    </w:p>
+    <w:p>
+      <w:pPr>
+        <w:pStyle w:val="ListParagraph"/>
+        <w:numPr>
+          <w:ilvl w:val="0"/>
+          <w:numId w:val="8"/>
+        </w:numPr>
+      </w:pPr>
+      <w:r>
+        <w:t>I consider this doubtful.</w:t>
+      </w:r>
+    </w:p>
+    <w:p>
+      <w:pPr>
+        <w:rPr>
+          <w:sz w:val="28"/>
+          <w:szCs w:val="28"/>
+        </w:rPr>
+      </w:pPr>
+      <w:r>
+        <w:rPr>
+          <w:sz w:val="28"/>
+          <w:szCs w:val="28"/>
+        </w:rPr>
+        <w:t>(Fell, Henry ; Baldini, James ; Dodds, Ben, 2017)</w:t>
+      </w:r>
+      <w:r>
+        <w:rPr>
+          <w:sz w:val="28"/>
+          <w:szCs w:val="28"/>
+        </w:rPr>
+        <w:t xml:space="preserve"> - couldn’t access full article. </w:t>
+      </w:r>
+    </w:p>
+    <w:p>
+      <w:pPr>
+        <w:pStyle w:val="ListParagraph"/>
+        <w:numPr>
+          <w:ilvl w:val="0"/>
+          <w:numId w:val="9"/>
+        </w:numPr>
+      </w:pPr>
+      <w:r>
+        <w:t xml:space="preserve">Suggest 1257 Eruption and related climatic effects may have enhanced vector borne transmission of </w:t>
+      </w:r>
+      <w:r>
+        <w:t xml:space="preserve">bacteria responsible for </w:t>
+      </w:r>
+      <w:r>
+        <w:t>the Black Death</w:t>
+      </w:r>
+      <w:r>
+        <w:t xml:space="preserve">. </w:t>
+      </w:r>
+    </w:p>
+    <w:p>
+      <w:pPr>
+        <w:pStyle w:val="ListParagraph"/>
+        <w:numPr>
+          <w:ilvl w:val="0"/>
+          <w:numId w:val="9"/>
+        </w:numPr>
+      </w:pPr>
+      <w:r>
+        <w:t>Also seems like something of a leap.</w:t>
+      </w:r>
+    </w:p>
+    <w:p>
+      <w:pPr>
+        <w:rPr>
+          <w:sz w:val="28"/>
+          <w:szCs w:val="28"/>
+        </w:rPr>
+      </w:pPr>
+      <w:r>
+        <w:rPr>
+          <w:sz w:val="28"/>
+          <w:szCs w:val="28"/>
+        </w:rPr>
+        <w:t>(YANG et al., 2017)</w:t>
+      </w:r>
+    </w:p>
+    <w:p>
+      <w:pPr>
+        <w:pStyle w:val="ListParagraph"/>
+        <w:numPr>
+          <w:ilvl w:val="0"/>
+          <w:numId w:val="10"/>
+        </w:numPr>
+      </w:pPr>
+      <w:r>
+        <w:t>Use laclustrine sediments in South China Sea to identify volcanic eruptions and material. Based on Ti, Al, Fe2O3 contents of sediments as well as Nd and Sr isotope compositions.</w:t>
+      </w:r>
+    </w:p>
+    <w:p>
+      <w:pPr>
+        <w:pStyle w:val="ListParagraph"/>
+        <w:numPr>
+          <w:ilvl w:val="0"/>
+          <w:numId w:val="10"/>
+        </w:numPr>
+      </w:pPr>
+      <w:r>
+        <w:t>Abrupt peak in Al, Ti, and Fe2O3 at ~ 1300AD. Nd/Sr isotope compositions are also compatible with volcanic source.</w:t>
+      </w:r>
+    </w:p>
+    <w:p>
+      <w:pPr>
+        <w:pStyle w:val="ListParagraph"/>
+        <w:numPr>
+          <w:ilvl w:val="0"/>
+          <w:numId w:val="10"/>
+        </w:numPr>
+      </w:pPr>
+      <w:r>
+        <w:t xml:space="preserve">Slight time offset suggested to be due to error in C-14 dating </w:t>
+      </w:r>
+    </w:p>
+    <w:p>
+      <w:pPr>
+        <w:rPr>
+          <w:sz w:val="28"/>
+          <w:szCs w:val="28"/>
+        </w:rPr>
+      </w:pPr>
+      <w:r>
+        <w:rPr>
+          <w:sz w:val="28"/>
+          <w:szCs w:val="28"/>
+        </w:rPr>
+        <w:t>(Stothers, 2000)</w:t>
+      </w:r>
+    </w:p>
+    <w:p>
+      <w:pPr>
+        <w:pStyle w:val="ListParagraph"/>
+        <w:numPr>
+          <w:ilvl w:val="0"/>
+          <w:numId w:val="11"/>
+        </w:numPr>
+      </w:pPr>
+      <w:r>
+        <w:t>Location of 1257 eruption still unknown. Timing and impact is someway off. Claims eruption linked to plague and famine throughout Europe, the Middle East – even goes as far as claiming eruption may be linked to “the bizarre social phenomena” of the flagellant movement in Europe…?</w:t>
+      </w:r>
+    </w:p>
+    <w:p>
+      <w:pPr>
+        <w:pStyle w:val="ListParagraph"/>
+        <w:numPr>
+          <w:ilvl w:val="0"/>
+          <w:numId w:val="11"/>
+        </w:numPr>
+      </w:pPr>
+      <w:r>
+        <w:lastRenderedPageBreak/>
+        <w:t>Very tenuous links. Most useful to reference in justifying the importance of understanding the climatic impact so that historians can stop invoking Samalas for all 13</w:t>
+      </w:r>
+      <w:r>
+        <w:rPr>
+          <w:vertAlign w:val="superscript"/>
+        </w:rPr>
+        <w:t>th</w:t>
+      </w:r>
+      <w:r>
+        <w:t xml:space="preserve"> century catastrophes…</w:t>
+      </w:r>
+    </w:p>
+    <w:p>
+      <w:pPr>
+        <w:rPr>
+          <w:sz w:val="28"/>
+          <w:szCs w:val="28"/>
+        </w:rPr>
+      </w:pPr>
+      <w:r>
+        <w:rPr>
+          <w:sz w:val="28"/>
+          <w:szCs w:val="28"/>
+        </w:rPr>
+        <w:t>(Gennaretti et al., 2014)</w:t>
+      </w:r>
+    </w:p>
+    <w:p>
+      <w:pPr>
+        <w:pStyle w:val="ListParagraph"/>
+        <w:numPr>
+          <w:ilvl w:val="0"/>
+          <w:numId w:val="13"/>
+        </w:numPr>
+        <w:rPr>
+          <w:sz w:val="28"/>
+          <w:szCs w:val="28"/>
+        </w:rPr>
+      </w:pPr>
+      <w:r>
+        <w:t>New network of tree ring chronologies from NE North America recording regional July-August temperatures.</w:t>
+      </w:r>
+    </w:p>
+    <w:p>
+      <w:pPr>
+        <w:pStyle w:val="ListParagraph"/>
+        <w:numPr>
+          <w:ilvl w:val="0"/>
+          <w:numId w:val="13"/>
+        </w:numPr>
+        <w:rPr>
+          <w:sz w:val="28"/>
+          <w:szCs w:val="28"/>
+        </w:rPr>
+      </w:pPr>
+      <w:r>
+        <w:t xml:space="preserve">Tree ring chronologies support successive eruptions between 1257 and 1300AD being </w:t>
+      </w:r>
+      <w:r>
+        <w:t>responsible</w:t>
+      </w:r>
+      <w:r>
+        <w:t xml:space="preserve"> for the onset of the little ice age – tree rings show an abrupt shift toward lower average temperatures coinciding with the 1257 eruption</w:t>
+      </w:r>
+    </w:p>
+    <w:p>
+      <w:pPr>
+        <w:pStyle w:val="ListParagraph"/>
+        <w:numPr>
+          <w:ilvl w:val="0"/>
+          <w:numId w:val="13"/>
+        </w:numPr>
+        <w:rPr>
+          <w:sz w:val="28"/>
+          <w:szCs w:val="28"/>
+        </w:rPr>
+      </w:pPr>
+      <w:r>
+        <w:t>Couldn’t find an exact number for Samalas summer temperature anomaly (approx. 2C)</w:t>
+      </w:r>
+    </w:p>
+    <w:p>
+      <w:pPr>
+        <w:pStyle w:val="ListParagraph"/>
+        <w:numPr>
+          <w:ilvl w:val="0"/>
+          <w:numId w:val="13"/>
+        </w:numPr>
+        <w:rPr>
+          <w:sz w:val="28"/>
+          <w:szCs w:val="28"/>
+        </w:rPr>
+      </w:pPr>
+      <w:r>
+        <w:t>Large 1809 and 1815 (Tambora) also caused significant cold shifts</w:t>
+      </w:r>
+    </w:p>
+    <w:p>
+      <w:pPr>
+        <w:pStyle w:val="ListParagraph"/>
+        <w:numPr>
+          <w:ilvl w:val="0"/>
+          <w:numId w:val="13"/>
+        </w:numPr>
+        <w:rPr>
+          <w:sz w:val="28"/>
+          <w:szCs w:val="28"/>
+        </w:rPr>
+      </w:pPr>
+      <w:r>
+        <w:t xml:space="preserve">Samalas preceded and followed by additional eruptions: 1227, 1275, 1284. However, tree ring chronologies only show negative temperature anomalies lasting between 2-10yrs. </w:t>
+      </w:r>
+    </w:p>
+    <w:p>
+      <w:pPr>
+        <w:pStyle w:val="ListParagraph"/>
+        <w:numPr>
+          <w:ilvl w:val="0"/>
+          <w:numId w:val="13"/>
+        </w:numPr>
+        <w:rPr>
+          <w:sz w:val="28"/>
+          <w:szCs w:val="28"/>
+        </w:rPr>
+      </w:pPr>
+      <w:r>
+        <w:t>Uncertainty over role of subsequent eruptions in triggering the little Ice age.</w:t>
+      </w:r>
+    </w:p>
+    <w:p>
+      <w:pPr>
+        <w:pStyle w:val="ListParagraph"/>
+        <w:numPr>
+          <w:ilvl w:val="0"/>
+          <w:numId w:val="13"/>
+        </w:numPr>
+        <w:rPr>
+          <w:sz w:val="28"/>
+          <w:szCs w:val="28"/>
+        </w:rPr>
+      </w:pPr>
+      <w:r>
+        <w:t>Tree rings also record heterogeneous impact of volcanic forcing on climate; NENA shows a particularly marked response</w:t>
+      </w:r>
+    </w:p>
+    <w:p>
+      <w:pPr>
+        <w:rPr>
+          <w:sz w:val="28"/>
+          <w:szCs w:val="28"/>
+        </w:rPr>
+      </w:pPr>
+      <w:r>
+        <w:rPr>
+          <w:sz w:val="28"/>
+          <w:szCs w:val="28"/>
+        </w:rPr>
+        <w:t>(Liu et al., 2020)</w:t>
+      </w:r>
+    </w:p>
+    <w:p>
+      <w:pPr>
+        <w:pStyle w:val="ListParagraph"/>
+        <w:numPr>
+          <w:ilvl w:val="0"/>
+          <w:numId w:val="14"/>
+        </w:numPr>
+      </w:pPr>
+      <w:r>
+        <w:t>CESM to model the impact of the 1257 eruption on summer hydroclimate change over Europe.</w:t>
+      </w:r>
+    </w:p>
+    <w:p>
+      <w:pPr>
+        <w:pStyle w:val="ListParagraph"/>
+        <w:numPr>
+          <w:ilvl w:val="0"/>
+          <w:numId w:val="14"/>
+        </w:numPr>
+      </w:pPr>
+      <w:r>
+        <w:t>Suggest significant summer surface air temperature (SAT) cooling over Europe (-3.61C)</w:t>
+      </w:r>
+      <w:r>
+        <w:t xml:space="preserve"> – but this is greater than proxy records?</w:t>
+      </w:r>
+    </w:p>
+    <w:p>
+      <w:pPr>
+        <w:pStyle w:val="ListParagraph"/>
+        <w:numPr>
+          <w:ilvl w:val="0"/>
+          <w:numId w:val="14"/>
+        </w:numPr>
+      </w:pPr>
+      <w:r>
+        <w:t>Summer precipitation over Europe shows a dipole distribution characteristic of north-south reverse phase – WHAT IS THIS? Negative NAO phase</w:t>
+      </w:r>
+      <w:r>
+        <w:t xml:space="preserve"> with positive SLP anomaly</w:t>
+      </w:r>
+      <w:r>
+        <w:t>?</w:t>
+      </w:r>
+    </w:p>
+    <w:p>
+      <w:pPr>
+        <w:pStyle w:val="ListParagraph"/>
+        <w:numPr>
+          <w:ilvl w:val="0"/>
+          <w:numId w:val="14"/>
+        </w:numPr>
+      </w:pPr>
+      <w:r>
+        <w:t>Precipitation increases up to 0.42 mm/d in year 1 over Southern Europe, while it decreases by −0.28 mm/d in year 1 over Northern Europe – doesn’t appear to agree with historical records?</w:t>
+      </w:r>
+    </w:p>
+    <w:p>
+      <w:pPr>
+        <w:pStyle w:val="ListParagraph"/>
+        <w:numPr>
+          <w:ilvl w:val="0"/>
+          <w:numId w:val="14"/>
+        </w:numPr>
+      </w:pPr>
+      <w:r>
+        <w:t>Suggest Samalas forcing takes two decades to disappear</w:t>
+      </w:r>
+      <w:r>
+        <w:t>??</w:t>
+      </w:r>
+    </w:p>
+    <w:p>
+      <w:pPr>
+        <w:pStyle w:val="ListParagraph"/>
+        <w:numPr>
+          <w:ilvl w:val="0"/>
+          <w:numId w:val="14"/>
+        </w:numPr>
+      </w:pPr>
+      <w:r>
+        <w:t xml:space="preserve">Highlight climatic impact likely modulated by predisposing EAP towards it’s negative phase </w:t>
+      </w:r>
+    </w:p>
+    <w:p>
+      <w:pPr>
+        <w:rPr>
+          <w:sz w:val="28"/>
+          <w:szCs w:val="28"/>
+        </w:rPr>
+      </w:pPr>
+      <w:r>
+        <w:rPr>
+          <w:sz w:val="28"/>
+          <w:szCs w:val="28"/>
+        </w:rPr>
+        <w:t>(Timmreck et al., 2009)</w:t>
+      </w:r>
+    </w:p>
+    <w:p>
+      <w:pPr>
+        <w:pStyle w:val="ListParagraph"/>
+        <w:numPr>
+          <w:ilvl w:val="0"/>
+          <w:numId w:val="15"/>
+        </w:numPr>
+      </w:pPr>
+      <w:r>
+        <w:t>Demonstrate that the size of the aerosol particles needs to be included in simulations especially to explain the climate response to large eruptions.</w:t>
+      </w:r>
+    </w:p>
+    <w:p>
+      <w:pPr>
+        <w:pStyle w:val="ListParagraph"/>
+        <w:numPr>
+          <w:ilvl w:val="0"/>
+          <w:numId w:val="15"/>
+        </w:numPr>
+      </w:pPr>
+      <w:r>
+        <w:t>The temperature response weakens because increased density of particles increases collision rate and therefore aerosol growth.</w:t>
+      </w:r>
+    </w:p>
+    <w:p>
+      <w:pPr>
+        <w:pStyle w:val="ListParagraph"/>
+        <w:numPr>
+          <w:ilvl w:val="0"/>
+          <w:numId w:val="15"/>
+        </w:numPr>
+      </w:pPr>
+      <w:r>
+        <w:t xml:space="preserve">Samalas has much larger sulphate forcing than Pinatubo but not a </w:t>
+      </w:r>
+      <w:r>
+        <w:t xml:space="preserve">significantly higher temperature response – consistent with aerosol particles being </w:t>
+      </w:r>
+      <w:r>
+        <w:t>much larger than those observed after Pinatubo</w:t>
+      </w:r>
+      <w:r>
+        <w:t>.</w:t>
+      </w:r>
+    </w:p>
+    <w:p>
+      <w:pPr>
+        <w:pStyle w:val="ListParagraph"/>
+        <w:numPr>
+          <w:ilvl w:val="0"/>
+          <w:numId w:val="15"/>
+        </w:numPr>
+      </w:pPr>
+      <w:r>
+        <w:t>Only simulations of the volcanic aerosol size distribution with a fully coupled aerosol chemistry and microphysics model can provide a consistent time-varying data set of aerosol optical parameters</w:t>
+      </w:r>
+    </w:p>
+    <w:p>
+      <w:pPr>
+        <w:pStyle w:val="NormalWeb"/>
+        <w:spacing w:before="0" w:beforeAutospacing="0" w:after="240" w:afterAutospacing="0" w:line="360" w:lineRule="auto"/>
+      </w:pPr>
+    </w:p>
+    <w:p>
+      <w:pPr>
+        <w:pStyle w:val="NormalWeb"/>
+        <w:spacing w:before="0" w:beforeAutospacing="0" w:after="240" w:afterAutospacing="0" w:line="360" w:lineRule="auto"/>
+      </w:pPr>
+      <w:r>
+        <w:lastRenderedPageBreak/>
+        <w:t>Reference list</w:t>
+      </w:r>
+    </w:p>
+    <w:p>
+      <w:pPr>
+        <w:pStyle w:val="NormalWeb"/>
+        <w:numPr>
+          <w:ilvl w:val="0"/>
+          <w:numId w:val="14"/>
+        </w:numPr>
+        <w:spacing w:before="0" w:beforeAutospacing="0" w:after="240" w:afterAutospacing="0" w:line="360" w:lineRule="auto"/>
+        <w:rPr>
+          <w:sz w:val="18"/>
+          <w:szCs w:val="18"/>
+        </w:rPr>
+      </w:pPr>
+      <w:r>
+        <w:rPr>
+          <w:sz w:val="18"/>
+          <w:szCs w:val="18"/>
+        </w:rPr>
+        <w:t xml:space="preserve">Baroni, M., Bard, E., Petit, J. and Viseur, S. (2019). Persistent Draining of the Stratospheric 10 Be Reservoir After the Samalas Volcanic Eruption (1257 CE). </w:t>
       </w:r>
       <w:r>
         <w:rPr>
           <w:i/>
           <w:iCs/>
-        </w:rPr>
-        <w:t>aga</w:t>
+          <w:sz w:val="18"/>
+          <w:szCs w:val="18"/>
+        </w:rPr>
+        <w:t>Journal of Geophysical Research: Atmospheres</w:t>
+      </w:r>
+      <w:r>
+        <w:rPr>
+          <w:sz w:val="18"/>
+          <w:szCs w:val="18"/>
+        </w:rPr>
+        <w:t>.</w:t>
+      </w:r>
+    </w:p>
+    <w:p>
+      <w:pPr>
+        <w:pStyle w:val="NormalWeb"/>
+        <w:numPr>
+          <w:ilvl w:val="0"/>
+          <w:numId w:val="14"/>
+        </w:numPr>
+        <w:spacing w:before="0" w:beforeAutospacing="0" w:after="240" w:afterAutospacing="0" w:line="360" w:lineRule="auto"/>
+        <w:rPr>
+          <w:sz w:val="18"/>
+          <w:szCs w:val="18"/>
+        </w:rPr>
+      </w:pPr>
+      <w:r>
+        <w:rPr>
+          <w:sz w:val="18"/>
+          <w:szCs w:val="18"/>
+        </w:rPr>
+        <w:t xml:space="preserve">Burke, A., Moore, K.A., Sigl, M., Nita, D.C., McConnell, J.R. and Adkins, J.F. (2019). Stratospheric eruptions from tropical and extra-tropical volcanoes constrained using high-resolution sulfur isotopes in ice cores. </w:t>
       </w:r>
       <w:r>
         <w:rPr>
           <w:i/>
           <w:iCs/>
-        </w:rPr>
-        <w:t>.</w:t>
-      </w:r>
-    </w:p>
-    <w:p>
-      <w:pPr>
-        <w:rPr>
-          <w:sz w:val="28"/>
-          <w:szCs w:val="28"/>
-        </w:rPr>
-      </w:pPr>
-      <w:r>
-        <w:rPr>
-          <w:sz w:val="28"/>
-          <w:szCs w:val="28"/>
-        </w:rPr>
-        <w:t>(Burke et al., 2019)</w:t>
-      </w:r>
-    </w:p>
-    <w:p>
-      <w:pPr>
-        <w:pStyle w:val="ListParagraph"/>
-        <w:numPr>
-          <w:ilvl w:val="0"/>
-          <w:numId w:val="7"/>
-        </w:numPr>
-      </w:pPr>
-      <w:r>
-        <w:t xml:space="preserve">Large tropical eruptions (bipolar events) lead to </w:t>
-      </w:r>
-      <w:proofErr w:type="spellStart"/>
-      <w:r>
-        <w:t>sulfate</w:t>
-      </w:r>
-      <w:proofErr w:type="spellEnd"/>
-      <w:r>
-        <w:t xml:space="preserve"> deposition in both Greenland and Antarctic ice cores</w:t>
-      </w:r>
-      <w:r>
-        <w:t>, as plume injected su</w:t>
-      </w:r>
-      <w:r>
-        <w:t>lphur aerosols into stratosphere to be transported globally.</w:t>
-      </w:r>
-    </w:p>
-    <w:p>
-      <w:pPr>
-        <w:pStyle w:val="ListParagraph"/>
-        <w:numPr>
-          <w:ilvl w:val="0"/>
-          <w:numId w:val="7"/>
-        </w:numPr>
-      </w:pPr>
-      <w:r>
-        <w:t xml:space="preserve">Limitation in ice core age </w:t>
-      </w:r>
-      <w:r>
-        <w:t>uncertainty</w:t>
-      </w:r>
-    </w:p>
-    <w:p>
-      <w:pPr>
-        <w:pStyle w:val="ListParagraph"/>
-        <w:numPr>
-          <w:ilvl w:val="0"/>
-          <w:numId w:val="7"/>
-        </w:numPr>
-      </w:pPr>
-      <w:r>
-        <w:t>S undergoes mass dependent fractionation</w:t>
-      </w:r>
-      <w:r>
-        <w:t xml:space="preserve"> when it reaches the ozone layer – so </w:t>
-      </w:r>
-      <w:proofErr w:type="spellStart"/>
-      <w:r>
-        <w:t>δS</w:t>
-      </w:r>
-      <w:proofErr w:type="spellEnd"/>
-      <w:r>
-        <w:t xml:space="preserve"> can be used to determine</w:t>
-      </w:r>
-      <w:r>
-        <w:t xml:space="preserve"> if S was stratospherically or </w:t>
-      </w:r>
-      <w:proofErr w:type="spellStart"/>
-      <w:r>
-        <w:t>troposphericly</w:t>
-      </w:r>
-      <w:proofErr w:type="spellEnd"/>
-      <w:r>
-        <w:t xml:space="preserve"> transported</w:t>
-      </w:r>
-    </w:p>
-    <w:p>
-      <w:pPr>
-        <w:pStyle w:val="ListParagraph"/>
-        <w:numPr>
-          <w:ilvl w:val="0"/>
-          <w:numId w:val="7"/>
-        </w:numPr>
-      </w:pPr>
-      <w:r>
-        <w:t>Samalas has a non-zero Δ</w:t>
-      </w:r>
-      <w:r>
-        <w:t>33S so at least some SO2 reached the stratosphere</w:t>
-      </w:r>
-      <w:r>
-        <w:t>/ &gt; 20km.</w:t>
-      </w:r>
-    </w:p>
-    <w:p>
-      <w:pPr>
-        <w:pStyle w:val="ListParagraph"/>
-        <w:numPr>
-          <w:ilvl w:val="0"/>
-          <w:numId w:val="7"/>
-        </w:numPr>
-      </w:pPr>
-      <w:proofErr w:type="gramStart"/>
-      <w:r>
-        <w:t>Plus</w:t>
-      </w:r>
-      <w:proofErr w:type="gramEnd"/>
-      <w:r>
-        <w:t xml:space="preserve"> Δ33S and δ34S are strongly correlated for Samalas</w:t>
-      </w:r>
-      <w:r>
-        <w:t xml:space="preserve"> suggests all SO2 was deposited from the strato</w:t>
-      </w:r>
-      <w:r>
-        <w:t>sphere.</w:t>
-      </w:r>
-    </w:p>
-    <w:p>
-      <w:pPr>
-        <w:rPr>
-          <w:sz w:val="28"/>
-          <w:szCs w:val="28"/>
-        </w:rPr>
-      </w:pPr>
-      <w:r>
-        <w:rPr>
-          <w:sz w:val="28"/>
-          <w:szCs w:val="28"/>
-        </w:rPr>
-        <w:t>(</w:t>
-      </w:r>
-      <w:proofErr w:type="spellStart"/>
-      <w:r>
-        <w:rPr>
-          <w:sz w:val="28"/>
-          <w:szCs w:val="28"/>
-        </w:rPr>
-        <w:t>Mutaqin</w:t>
-      </w:r>
-      <w:proofErr w:type="spellEnd"/>
-      <w:r>
-        <w:rPr>
-          <w:sz w:val="28"/>
-          <w:szCs w:val="28"/>
-        </w:rPr>
-        <w:t xml:space="preserve"> and Lavigne, 2019)</w:t>
-      </w:r>
-      <w:r>
-        <w:rPr>
-          <w:sz w:val="28"/>
-          <w:szCs w:val="28"/>
-        </w:rPr>
-        <w:t xml:space="preserve"> – couldn’t access full article.</w:t>
-      </w:r>
-    </w:p>
-    <w:p>
-      <w:pPr>
-        <w:pStyle w:val="ListParagraph"/>
-        <w:numPr>
-          <w:ilvl w:val="0"/>
-          <w:numId w:val="8"/>
-        </w:numPr>
-      </w:pPr>
-      <w:r>
-        <w:t xml:space="preserve">1257 Samalas Eruption recorded in Babad Lombok and Babad </w:t>
-      </w:r>
-      <w:proofErr w:type="spellStart"/>
-      <w:r>
-        <w:t>Suwung</w:t>
-      </w:r>
-      <w:proofErr w:type="spellEnd"/>
-      <w:r>
-        <w:t xml:space="preserve"> (written sources complied in the 16</w:t>
-      </w:r>
-      <w:r>
-        <w:rPr>
-          <w:vertAlign w:val="superscript"/>
-        </w:rPr>
-        <w:t>th</w:t>
-      </w:r>
-      <w:r>
-        <w:t xml:space="preserve"> </w:t>
-      </w:r>
-      <w:proofErr w:type="spellStart"/>
-      <w:r>
-        <w:t>centuary</w:t>
-      </w:r>
-      <w:proofErr w:type="spellEnd"/>
-      <w:r>
-        <w:t xml:space="preserve"> containing oral stories and myths).</w:t>
-      </w:r>
-      <w:r>
-        <w:t xml:space="preserve"> They describe the formation of the caldera, ash fall and PDCs on Lombok</w:t>
-      </w:r>
-      <w:r>
-        <w:t xml:space="preserve"> and surrounding</w:t>
-      </w:r>
-      <w:r>
-        <w:t xml:space="preserve"> </w:t>
-      </w:r>
-      <w:r>
-        <w:t>i</w:t>
-      </w:r>
-      <w:r>
-        <w:t>sland</w:t>
-      </w:r>
-      <w:r>
-        <w:t>s</w:t>
-      </w:r>
-      <w:r>
-        <w:t>.</w:t>
-      </w:r>
-    </w:p>
-    <w:p>
-      <w:pPr>
-        <w:rPr>
-          <w:sz w:val="28"/>
-          <w:szCs w:val="28"/>
-        </w:rPr>
-      </w:pPr>
-      <w:r>
-        <w:rPr>
-          <w:sz w:val="28"/>
-          <w:szCs w:val="28"/>
-        </w:rPr>
-        <w:t xml:space="preserve">(Kern, Zoltán; Pow, Stephen; </w:t>
-      </w:r>
-      <w:proofErr w:type="spellStart"/>
-      <w:r>
-        <w:rPr>
-          <w:sz w:val="28"/>
-          <w:szCs w:val="28"/>
-        </w:rPr>
-        <w:t>Pinke</w:t>
-      </w:r>
-      <w:proofErr w:type="spellEnd"/>
-      <w:r>
-        <w:rPr>
-          <w:sz w:val="28"/>
-          <w:szCs w:val="28"/>
-        </w:rPr>
-        <w:t xml:space="preserve">, </w:t>
-      </w:r>
-      <w:proofErr w:type="spellStart"/>
-      <w:r>
-        <w:rPr>
-          <w:sz w:val="28"/>
-          <w:szCs w:val="28"/>
-        </w:rPr>
-        <w:t>Zsolt</w:t>
-      </w:r>
-      <w:proofErr w:type="spellEnd"/>
-      <w:r>
-        <w:rPr>
-          <w:sz w:val="28"/>
-          <w:szCs w:val="28"/>
-        </w:rPr>
-        <w:t>; Ferenczi, László, 2021)</w:t>
-      </w:r>
-      <w:r>
-        <w:rPr>
-          <w:sz w:val="28"/>
-          <w:szCs w:val="28"/>
-        </w:rPr>
-        <w:t xml:space="preserve"> - couldn’t access full article. </w:t>
-      </w:r>
-    </w:p>
-    <w:p>
-      <w:pPr>
-        <w:pStyle w:val="ListParagraph"/>
-        <w:numPr>
-          <w:ilvl w:val="0"/>
-          <w:numId w:val="8"/>
-        </w:numPr>
-      </w:pPr>
-      <w:r>
-        <w:t xml:space="preserve">Suggest weather changes due </w:t>
-      </w:r>
-      <w:r>
-        <w:t>to Samalas eruption (</w:t>
-      </w:r>
-      <w:proofErr w:type="spellStart"/>
-      <w:r>
-        <w:t>e.g</w:t>
-      </w:r>
-      <w:proofErr w:type="spellEnd"/>
-      <w:r>
-        <w:t xml:space="preserve"> suggest it shifted the Asian Monsoon)</w:t>
-      </w:r>
-      <w:r>
-        <w:t xml:space="preserve"> may have played a significant role in the </w:t>
-      </w:r>
-      <w:r>
-        <w:t>breakup</w:t>
-      </w:r>
-      <w:r>
-        <w:t xml:space="preserve"> of the Mongol Empire.</w:t>
-      </w:r>
-    </w:p>
-    <w:p>
-      <w:pPr>
-        <w:pStyle w:val="ListParagraph"/>
-        <w:numPr>
-          <w:ilvl w:val="0"/>
-          <w:numId w:val="8"/>
-        </w:numPr>
-      </w:pPr>
-      <w:proofErr w:type="spellStart"/>
-      <w:r>
-        <w:t>E.g</w:t>
-      </w:r>
-      <w:proofErr w:type="spellEnd"/>
-      <w:r>
-        <w:t xml:space="preserve"> suggest could have contribute to </w:t>
-      </w:r>
-      <w:r>
-        <w:t>epidemics</w:t>
-      </w:r>
-      <w:r>
-        <w:t>, drought, famine and resulting political instability.</w:t>
-      </w:r>
-    </w:p>
-    <w:p>
-      <w:pPr>
-        <w:pStyle w:val="ListParagraph"/>
-        <w:numPr>
-          <w:ilvl w:val="0"/>
-          <w:numId w:val="8"/>
-        </w:numPr>
-      </w:pPr>
-      <w:r>
-        <w:t>I consider this doubtful.</w:t>
-      </w:r>
-    </w:p>
-    <w:p>
-      <w:pPr>
-        <w:rPr>
-          <w:sz w:val="28"/>
-          <w:szCs w:val="28"/>
-        </w:rPr>
-      </w:pPr>
-      <w:r>
-        <w:rPr>
-          <w:sz w:val="28"/>
-          <w:szCs w:val="28"/>
-        </w:rPr>
-        <w:t xml:space="preserve">(Fell, </w:t>
-      </w:r>
-      <w:proofErr w:type="gramStart"/>
-      <w:r>
-        <w:rPr>
-          <w:sz w:val="28"/>
-          <w:szCs w:val="28"/>
-        </w:rPr>
-        <w:t>Henry ;</w:t>
-      </w:r>
-      <w:proofErr w:type="gramEnd"/>
-      <w:r>
-        <w:rPr>
-          <w:sz w:val="28"/>
-          <w:szCs w:val="28"/>
-        </w:rPr>
-        <w:t xml:space="preserve"> </w:t>
-      </w:r>
-      <w:proofErr w:type="spellStart"/>
-      <w:r>
-        <w:rPr>
-          <w:sz w:val="28"/>
-          <w:szCs w:val="28"/>
-        </w:rPr>
-        <w:t>Baldini</w:t>
-      </w:r>
-      <w:proofErr w:type="spellEnd"/>
-      <w:r>
-        <w:rPr>
-          <w:sz w:val="28"/>
-          <w:szCs w:val="28"/>
-        </w:rPr>
-        <w:t>, James ; Dodds, Ben, 2017)</w:t>
-      </w:r>
-      <w:r>
-        <w:rPr>
-          <w:sz w:val="28"/>
-          <w:szCs w:val="28"/>
-        </w:rPr>
-        <w:t xml:space="preserve"> - couldn’t access full article. </w:t>
-      </w:r>
-    </w:p>
-    <w:p>
-      <w:pPr>
-        <w:pStyle w:val="ListParagraph"/>
-        <w:numPr>
-          <w:ilvl w:val="0"/>
-          <w:numId w:val="9"/>
-        </w:numPr>
-      </w:pPr>
-      <w:r>
-        <w:t xml:space="preserve">Suggest 1257 Eruption and related climatic effects may have enhanced vector borne transmission of </w:t>
-      </w:r>
-      <w:r>
-        <w:t xml:space="preserve">bacteria responsible for </w:t>
-      </w:r>
-      <w:r>
-        <w:t>the Black Death</w:t>
-      </w:r>
-      <w:r>
-        <w:t xml:space="preserve">. </w:t>
-      </w:r>
-    </w:p>
-    <w:p>
-      <w:pPr>
-        <w:pStyle w:val="ListParagraph"/>
-        <w:numPr>
-          <w:ilvl w:val="0"/>
-          <w:numId w:val="9"/>
-        </w:numPr>
-      </w:pPr>
-      <w:r>
-        <w:t>Also seems like something of a leap.</w:t>
-      </w:r>
-    </w:p>
-    <w:p>
-      <w:pPr>
-        <w:rPr>
-          <w:sz w:val="28"/>
-          <w:szCs w:val="28"/>
-        </w:rPr>
-      </w:pPr>
-      <w:r>
-        <w:rPr>
-          <w:sz w:val="28"/>
-          <w:szCs w:val="28"/>
-        </w:rPr>
-        <w:t>(YANG et al., 2017)</w:t>
-      </w:r>
-    </w:p>
-    <w:p>
-      <w:pPr>
-        <w:pStyle w:val="ListParagraph"/>
-        <w:numPr>
-          <w:ilvl w:val="0"/>
-          <w:numId w:val="10"/>
-        </w:numPr>
-      </w:pPr>
-      <w:r>
-        <w:t xml:space="preserve">Use </w:t>
-      </w:r>
-      <w:proofErr w:type="spellStart"/>
-      <w:r>
-        <w:t>laclustrine</w:t>
-      </w:r>
-      <w:proofErr w:type="spellEnd"/>
-      <w:r>
-        <w:t xml:space="preserve"> sediments in South China Sea to identify volcanic eruptions and material. Based on </w:t>
-      </w:r>
-      <w:proofErr w:type="spellStart"/>
-      <w:r>
-        <w:t>Ti</w:t>
-      </w:r>
-      <w:proofErr w:type="spellEnd"/>
-      <w:r>
-        <w:t>, Al, Fe2O3 contents of sediments as well as Nd and Sr isotope compositions.</w:t>
-      </w:r>
-    </w:p>
-    <w:p>
-      <w:pPr>
-        <w:pStyle w:val="ListParagraph"/>
-        <w:numPr>
-          <w:ilvl w:val="0"/>
-          <w:numId w:val="10"/>
-        </w:numPr>
-      </w:pPr>
-      <w:r>
-        <w:t xml:space="preserve">Abrupt peak in Al, </w:t>
-      </w:r>
-      <w:proofErr w:type="spellStart"/>
-      <w:r>
-        <w:t>Ti</w:t>
-      </w:r>
-      <w:proofErr w:type="spellEnd"/>
-      <w:r>
-        <w:t>, and Fe2O3 at ~ 1300AD. Nd/Sr isotope compositions are also compatible with volcanic source.</w:t>
-      </w:r>
-    </w:p>
-    <w:p>
-      <w:pPr>
-        <w:pStyle w:val="ListParagraph"/>
-        <w:numPr>
-          <w:ilvl w:val="0"/>
-          <w:numId w:val="10"/>
-        </w:numPr>
-      </w:pPr>
-      <w:r>
-        <w:t xml:space="preserve">Slight time offset suggested to be due to error in C-14 dating </w:t>
-      </w:r>
-    </w:p>
-    <w:p>
-      <w:pPr>
-        <w:rPr>
-          <w:sz w:val="28"/>
-          <w:szCs w:val="28"/>
-        </w:rPr>
-      </w:pPr>
-      <w:r>
-        <w:rPr>
-          <w:sz w:val="28"/>
-          <w:szCs w:val="28"/>
-        </w:rPr>
-        <w:t>(</w:t>
-      </w:r>
-      <w:proofErr w:type="spellStart"/>
-      <w:r>
-        <w:rPr>
-          <w:sz w:val="28"/>
-          <w:szCs w:val="28"/>
-        </w:rPr>
-        <w:t>Stothers</w:t>
-      </w:r>
-      <w:proofErr w:type="spellEnd"/>
-      <w:r>
-        <w:rPr>
-          <w:sz w:val="28"/>
-          <w:szCs w:val="28"/>
-        </w:rPr>
-        <w:t>, 2000)</w:t>
-      </w:r>
-    </w:p>
-    <w:p>
-      <w:pPr>
-        <w:pStyle w:val="ListParagraph"/>
-        <w:numPr>
-          <w:ilvl w:val="0"/>
-          <w:numId w:val="11"/>
-        </w:numPr>
-      </w:pPr>
-      <w:r>
-        <w:t xml:space="preserve">Location of 1257 eruption still unknown. Timing and impact </w:t>
-      </w:r>
-      <w:proofErr w:type="gramStart"/>
-      <w:r>
-        <w:t>is</w:t>
-      </w:r>
-      <w:proofErr w:type="gramEnd"/>
-      <w:r>
-        <w:t xml:space="preserve"> someway off. Claims eruption linked to plague and famine throughout Europe, the Middle East – even goes as far as claiming eruption may be linked to “the bizarre social phenomena” of the flagellant movement in Europe…?</w:t>
-      </w:r>
-    </w:p>
-    <w:p>
-      <w:pPr>
-        <w:pStyle w:val="ListParagraph"/>
-        <w:numPr>
-          <w:ilvl w:val="0"/>
-          <w:numId w:val="11"/>
-        </w:numPr>
-      </w:pPr>
-      <w:r>
-        <w:lastRenderedPageBreak/>
-        <w:t>Very tenuous links. Most useful to reference in justifying the importance of understanding the climatic impact so that historians can stop invoking Samalas for all 13</w:t>
-      </w:r>
-      <w:r>
-        <w:rPr>
-          <w:vertAlign w:val="superscript"/>
-        </w:rPr>
-        <w:t>th</w:t>
-      </w:r>
-      <w:r>
-        <w:t xml:space="preserve"> century catastrophes…</w:t>
-      </w:r>
-    </w:p>
-    <w:p>
-      <w:pPr>
-        <w:rPr>
-          <w:sz w:val="28"/>
-          <w:szCs w:val="28"/>
-        </w:rPr>
-      </w:pPr>
-      <w:r>
-        <w:rPr>
-          <w:sz w:val="28"/>
-          <w:szCs w:val="28"/>
-        </w:rPr>
-        <w:t>(</w:t>
-      </w:r>
-      <w:proofErr w:type="spellStart"/>
-      <w:r>
-        <w:rPr>
-          <w:sz w:val="28"/>
-          <w:szCs w:val="28"/>
-        </w:rPr>
-        <w:t>Gennaretti</w:t>
-      </w:r>
-      <w:proofErr w:type="spellEnd"/>
-      <w:r>
-        <w:rPr>
-          <w:sz w:val="28"/>
-          <w:szCs w:val="28"/>
-        </w:rPr>
-        <w:t xml:space="preserve"> et al., 2014)</w:t>
-      </w:r>
-    </w:p>
-    <w:p>
-      <w:pPr>
-        <w:pStyle w:val="ListParagraph"/>
-        <w:numPr>
-          <w:ilvl w:val="0"/>
-          <w:numId w:val="13"/>
-        </w:numPr>
-        <w:rPr>
-          <w:sz w:val="28"/>
-          <w:szCs w:val="28"/>
-        </w:rPr>
-      </w:pPr>
-      <w:r>
-        <w:t>New network of tree ring chronologies from NE North America recording regional July-August temperatures.</w:t>
-      </w:r>
-    </w:p>
-    <w:p>
-      <w:pPr>
-        <w:pStyle w:val="ListParagraph"/>
-        <w:numPr>
-          <w:ilvl w:val="0"/>
-          <w:numId w:val="13"/>
-        </w:numPr>
-        <w:rPr>
-          <w:sz w:val="28"/>
-          <w:szCs w:val="28"/>
-        </w:rPr>
-      </w:pPr>
-      <w:r>
-        <w:t xml:space="preserve">Tree ring chronologies support successive eruptions between 1257 and 1300AD being </w:t>
-      </w:r>
-      <w:r>
-        <w:t>responsible</w:t>
-      </w:r>
-      <w:r>
-        <w:t xml:space="preserve"> for the onset of the little ice age – tree rings show an abrupt shift toward lower average temperatures coinciding with the 1257 eruption</w:t>
-      </w:r>
-    </w:p>
-    <w:p>
-      <w:pPr>
-        <w:pStyle w:val="ListParagraph"/>
-        <w:numPr>
-          <w:ilvl w:val="0"/>
-          <w:numId w:val="13"/>
-        </w:numPr>
-        <w:rPr>
-          <w:sz w:val="28"/>
-          <w:szCs w:val="28"/>
-        </w:rPr>
-      </w:pPr>
-      <w:r>
-        <w:t>Couldn’t find an exact number for Samalas summer temperature anomaly (approx. 2C)</w:t>
-      </w:r>
-    </w:p>
-    <w:p>
-      <w:pPr>
-        <w:pStyle w:val="ListParagraph"/>
-        <w:numPr>
-          <w:ilvl w:val="0"/>
-          <w:numId w:val="13"/>
-        </w:numPr>
-        <w:rPr>
-          <w:sz w:val="28"/>
-          <w:szCs w:val="28"/>
-        </w:rPr>
-      </w:pPr>
-      <w:r>
-        <w:t>Large 1809 and 1815 (Tambora) also caused significant cold shifts</w:t>
-      </w:r>
-    </w:p>
-    <w:p>
-      <w:pPr>
-        <w:pStyle w:val="ListParagraph"/>
-        <w:numPr>
-          <w:ilvl w:val="0"/>
-          <w:numId w:val="13"/>
-        </w:numPr>
-        <w:rPr>
-          <w:sz w:val="28"/>
-          <w:szCs w:val="28"/>
-        </w:rPr>
-      </w:pPr>
-      <w:r>
-        <w:t xml:space="preserve">Samalas preceded and followed by additional eruptions: 1227, 1275, 1284. However, tree ring chronologies only show negative temperature anomalies lasting between 2-10yrs. </w:t>
-      </w:r>
-    </w:p>
-    <w:p>
-      <w:pPr>
-        <w:pStyle w:val="ListParagraph"/>
-        <w:numPr>
-          <w:ilvl w:val="0"/>
-          <w:numId w:val="13"/>
-        </w:numPr>
-        <w:rPr>
-          <w:sz w:val="28"/>
-          <w:szCs w:val="28"/>
-        </w:rPr>
-      </w:pPr>
-      <w:r>
-        <w:t>Uncertainty over role of subsequent eruptions in triggering the little Ice age.</w:t>
-      </w:r>
-    </w:p>
-    <w:p>
-      <w:pPr>
-        <w:pStyle w:val="ListParagraph"/>
-        <w:numPr>
-          <w:ilvl w:val="0"/>
-          <w:numId w:val="13"/>
-        </w:numPr>
-        <w:rPr>
-          <w:sz w:val="28"/>
-          <w:szCs w:val="28"/>
-        </w:rPr>
-      </w:pPr>
-      <w:r>
-        <w:t>Tree rings also record heterogeneous impact of volcanic forcing on climate; NENA shows a particularly marked response</w:t>
-      </w:r>
-    </w:p>
-    <w:p>
-      <w:pPr>
-        <w:rPr>
-          <w:sz w:val="28"/>
-          <w:szCs w:val="28"/>
-        </w:rPr>
-      </w:pPr>
-      <w:r>
-        <w:rPr>
-          <w:sz w:val="28"/>
-          <w:szCs w:val="28"/>
-        </w:rPr>
-        <w:t>(Liu et al., 2020)</w:t>
-      </w:r>
-    </w:p>
-    <w:p>
-      <w:pPr>
-        <w:pStyle w:val="ListParagraph"/>
+          <w:sz w:val="18"/>
+          <w:szCs w:val="18"/>
+        </w:rPr>
+        <w:t>Earth and Planetary Science Letters</w:t>
+      </w:r>
+      <w:r>
+        <w:rPr>
+          <w:sz w:val="18"/>
+          <w:szCs w:val="18"/>
+        </w:rPr>
+        <w:t>, 521, pp.113–119.</w:t>
+      </w:r>
+    </w:p>
+    <w:p>
+      <w:pPr>
+        <w:pStyle w:val="NormalWeb"/>
         <w:numPr>
           <w:ilvl w:val="0"/>
           <w:numId w:val="14"/>
         </w:numPr>
-      </w:pPr>
-      <w:r>
-        <w:t>CESM to model the impact of the 1257 eruption on summer hydroclimate change over Europe.</w:t>
-      </w:r>
-    </w:p>
-    <w:p>
-      <w:pPr>
-        <w:pStyle w:val="ListParagraph"/>
-        <w:numPr>
-          <w:ilvl w:val="0"/>
-          <w:numId w:val="14"/>
-        </w:numPr>
-      </w:pPr>
-      <w:r>
-        <w:t>Suggest significant summer surface air temperature (SAT) cooling over Europe (-3.61C)</w:t>
-      </w:r>
-      <w:r>
-        <w:t xml:space="preserve"> – but this is greater than proxy records?</w:t>
-      </w:r>
-    </w:p>
-    <w:p>
-      <w:pPr>
-        <w:pStyle w:val="ListParagraph"/>
-        <w:numPr>
-          <w:ilvl w:val="0"/>
-          <w:numId w:val="14"/>
-        </w:numPr>
-      </w:pPr>
-      <w:r>
-        <w:t>Summer precipitation over Europe shows a dipole distribution characteristic of north-south reverse phase – WHAT IS THIS? Negative NAO phase</w:t>
-      </w:r>
-      <w:r>
-        <w:t xml:space="preserve"> with positive SLP anomaly</w:t>
-      </w:r>
-      <w:r>
-        <w:t>?</w:t>
-      </w:r>
-    </w:p>
-    <w:p>
-      <w:pPr>
-        <w:pStyle w:val="ListParagraph"/>
-        <w:numPr>
-          <w:ilvl w:val="0"/>
-          <w:numId w:val="14"/>
-        </w:numPr>
-      </w:pPr>
-      <w:r>
-        <w:t>Precipitation increases up to 0.42 mm/d in year 1 over Southern Europe, while it decreases by −0.28 mm/d in year 1 over Northern Europe – doesn’t appear to agree with historical records?</w:t>
-      </w:r>
-    </w:p>
-    <w:p>
-      <w:pPr>
-        <w:pStyle w:val="ListParagraph"/>
-        <w:numPr>
-          <w:ilvl w:val="0"/>
-          <w:numId w:val="14"/>
-        </w:numPr>
-      </w:pPr>
-      <w:r>
-        <w:t>Suggest Samalas forcing takes two decades to disappear</w:t>
-      </w:r>
-      <w:r>
-        <w:t>??</w:t>
-      </w:r>
-    </w:p>
-    <w:p>
-      <w:pPr>
-        <w:pStyle w:val="ListParagraph"/>
-        <w:numPr>
-          <w:ilvl w:val="0"/>
-          <w:numId w:val="14"/>
-        </w:numPr>
-      </w:pPr>
-      <w:r>
-        <w:t xml:space="preserve">Highlight climatic impact likely modulated by predisposing EAP towards </w:t>
-      </w:r>
-      <w:proofErr w:type="gramStart"/>
-      <w:r>
-        <w:t>it’s</w:t>
-      </w:r>
-      <w:proofErr w:type="gramEnd"/>
-      <w:r>
-        <w:t xml:space="preserve"> negative phase </w:t>
-      </w:r>
-    </w:p>
-    <w:p>
-      <w:pPr>
-        <w:pStyle w:val="NormalWeb"/>
         <w:spacing w:before="0" w:beforeAutospacing="0" w:after="240" w:afterAutospacing="0" w:line="360" w:lineRule="auto"/>
-      </w:pPr>
-    </w:p>
-    <w:p>
-      <w:pPr>
-        <w:pStyle w:val="NormalWeb"/>
-        <w:spacing w:before="0" w:beforeAutospacing="0" w:after="240" w:afterAutospacing="0" w:line="360" w:lineRule="auto"/>
-      </w:pPr>
-    </w:p>
-    <w:p>
-      <w:pPr>
-        <w:pStyle w:val="NormalWeb"/>
-        <w:spacing w:before="0" w:beforeAutospacing="0" w:after="240" w:afterAutospacing="0" w:line="360" w:lineRule="auto"/>
-      </w:pPr>
-    </w:p>
-    <w:p>
-      <w:pPr>
-        <w:pStyle w:val="NormalWeb"/>
-        <w:spacing w:before="0" w:beforeAutospacing="0" w:after="240" w:afterAutospacing="0" w:line="360" w:lineRule="auto"/>
-      </w:pPr>
-    </w:p>
-    <w:p>
-      <w:pPr>
-        <w:pStyle w:val="NormalWeb"/>
-        <w:spacing w:before="0" w:beforeAutospacing="0" w:after="240" w:afterAutospacing="0" w:line="360" w:lineRule="auto"/>
-      </w:pPr>
-    </w:p>
-    <w:p>
-      <w:pPr>
-        <w:pStyle w:val="NormalWeb"/>
-        <w:spacing w:before="0" w:beforeAutospacing="0" w:after="240" w:afterAutospacing="0" w:line="360" w:lineRule="auto"/>
-      </w:pPr>
-    </w:p>
-    <w:p>
-      <w:pPr>
-        <w:pStyle w:val="NormalWeb"/>
-        <w:spacing w:before="0" w:beforeAutospacing="0" w:after="240" w:afterAutospacing="0" w:line="360" w:lineRule="auto"/>
-      </w:pPr>
-    </w:p>
-    <w:p>
-      <w:pPr>
-        <w:pStyle w:val="NormalWeb"/>
-        <w:spacing w:before="0" w:beforeAutospacing="0" w:after="240" w:afterAutospacing="0" w:line="360" w:lineRule="auto"/>
-      </w:pPr>
-      <w:r>
-        <w:lastRenderedPageBreak/>
-        <w:t>Reference list</w:t>
-      </w:r>
-    </w:p>
-    <w:p>
-      <w:pPr>
-        <w:pStyle w:val="NormalWeb"/>
-        <w:numPr>
-          <w:ilvl w:val="0"/>
-          <w:numId w:val="14"/>
-        </w:numPr>
-        <w:spacing w:before="0" w:beforeAutospacing="0" w:after="240" w:afterAutospacing="0" w:line="360" w:lineRule="auto"/>
-        <w:rPr>
-          <w:sz w:val="18"/>
-          <w:szCs w:val="18"/>
-        </w:rPr>
-      </w:pPr>
-      <w:r>
-        <w:rPr>
-          <w:sz w:val="18"/>
-          <w:szCs w:val="18"/>
-        </w:rPr>
-        <w:t xml:space="preserve">Baroni, M., Bard, E., Petit, J. and </w:t>
-      </w:r>
-      <w:proofErr w:type="spellStart"/>
-      <w:r>
-        <w:rPr>
-          <w:sz w:val="18"/>
-          <w:szCs w:val="18"/>
-        </w:rPr>
-        <w:t>Viseur</w:t>
-      </w:r>
-      <w:proofErr w:type="spellEnd"/>
-      <w:r>
-        <w:rPr>
-          <w:sz w:val="18"/>
-          <w:szCs w:val="18"/>
-        </w:rPr>
-        <w:t xml:space="preserve">, S. (2019). Persistent Draining of the Stratospheric 10 Be Reservoir After the Samalas Volcanic Eruption (1257 CE). </w:t>
+        <w:rPr>
+          <w:sz w:val="18"/>
+          <w:szCs w:val="18"/>
+        </w:rPr>
+      </w:pPr>
+      <w:r>
+        <w:rPr>
+          <w:sz w:val="18"/>
+          <w:szCs w:val="18"/>
+        </w:rPr>
+        <w:t xml:space="preserve">Gennaretti, F., Arseneault, D., Nicault, A., Perreault, L. and Begin, Y. (2014). Volcano-induced regime shifts in millennial tree-ring chronologies from northeastern North America. </w:t>
       </w:r>
       <w:r>
         <w:rPr>
@@ -2039,14 +1859,14 @@
           <w:sz w:val="18"/>
           <w:szCs w:val="18"/>
         </w:rPr>
-        <w:t>Journal of Geophysical Research: Atmospheres</w:t>
-      </w:r>
-      <w:r>
-        <w:rPr>
-          <w:sz w:val="18"/>
-          <w:szCs w:val="18"/>
-        </w:rPr>
-        <w:t>.</w:t>
+        <w:t>Proceedings of the National Academy of Sciences</w:t>
+      </w:r>
+      <w:r>
+        <w:rPr>
+          <w:sz w:val="18"/>
+          <w:szCs w:val="18"/>
+        </w:rPr>
+        <w:t>, [online] 111(28), pp.10077–10082. Available at: https://www.pnas.org/content/111/28/10077 [Accessed 13 Aug. 2021].</w:t>
       </w:r>
     </w:p>
     <w:p>
@@ -2067,23 +1887,7 @@
           <w:sz w:val="18"/>
           <w:szCs w:val="18"/>
         </w:rPr>
-        <w:t xml:space="preserve">Burke, A., Moore, K.A., </w:t>
-      </w:r>
-      <w:proofErr w:type="spellStart"/>
-      <w:r>
-        <w:rPr>
-          <w:sz w:val="18"/>
-          <w:szCs w:val="18"/>
-        </w:rPr>
-        <w:t>Sigl</w:t>
-      </w:r>
-      <w:proofErr w:type="spellEnd"/>
-      <w:r>
-        <w:rPr>
-          <w:sz w:val="18"/>
-          <w:szCs w:val="18"/>
-        </w:rPr>
-        <w:t xml:space="preserve">, M., Nita, D.C., McConnell, J.R. and Adkins, J.F. (2019). Stratospheric eruptions from tropical and extra-tropical volcanoes constrained using high-resolution sulfur isotopes in ice cores. </w:t>
+        <w:t xml:space="preserve">Guillet, S., Corona, C., Stoffel, M., Khodri, M., Lavigne, F., Ortega, P., Eckert, N., Sielenou, P.D., Daux, V., Churakova (Sidorova), Olga V., Davi, N., Edouard, J.-L., Zhang, Y., Luckman, Brian H., Myglan, V.S., Guiot, J., Beniston, M., Masson-Delmotte, V. and Oppenheimer, C. (2017). Climate response to the Samalas volcanic eruption in 1257 revealed by proxy records. </w:t>
       </w:r>
       <w:r>
         <w:rPr>
@@ -2092,14 +1896,14 @@
           <w:sz w:val="18"/>
           <w:szCs w:val="18"/>
         </w:rPr>
-        <w:t>Earth and Planetary Science Letters</w:t>
-      </w:r>
-      <w:r>
-        <w:rPr>
-          <w:sz w:val="18"/>
-          <w:szCs w:val="18"/>
-        </w:rPr>
-        <w:t>, 521, pp.113–119.</w:t>
+        <w:t>Nature Geoscience</w:t>
+      </w:r>
+      <w:r>
+        <w:rPr>
+          <w:sz w:val="18"/>
+          <w:szCs w:val="18"/>
+        </w:rPr>
+        <w:t>, 10(2), pp.123–128.</w:t>
       </w:r>
     </w:p>
     <w:p>
@@ -2115,53 +1919,12 @@
           <w:szCs w:val="18"/>
         </w:rPr>
       </w:pPr>
-      <w:proofErr w:type="spellStart"/>
-      <w:r>
-        <w:rPr>
-          <w:sz w:val="18"/>
-          <w:szCs w:val="18"/>
-        </w:rPr>
-        <w:t>Gennaretti</w:t>
-      </w:r>
-      <w:proofErr w:type="spellEnd"/>
-      <w:r>
-        <w:rPr>
-          <w:sz w:val="18"/>
-          <w:szCs w:val="18"/>
-        </w:rPr>
-        <w:t xml:space="preserve">, F., Arseneault, D., </w:t>
-      </w:r>
-      <w:proofErr w:type="spellStart"/>
-      <w:r>
-        <w:rPr>
-          <w:sz w:val="18"/>
-          <w:szCs w:val="18"/>
-        </w:rPr>
-        <w:t>Nicault</w:t>
-      </w:r>
-      <w:proofErr w:type="spellEnd"/>
-      <w:r>
-        <w:rPr>
-          <w:sz w:val="18"/>
-          <w:szCs w:val="18"/>
-        </w:rPr>
-        <w:t xml:space="preserve">, A., Perreault, L. and Begin, Y. (2014). Volcano-induced regime shifts in millennial tree-ring chronologies from </w:t>
-      </w:r>
-      <w:proofErr w:type="spellStart"/>
-      <w:r>
-        <w:rPr>
-          <w:sz w:val="18"/>
-          <w:szCs w:val="18"/>
-        </w:rPr>
-        <w:t>northeastern</w:t>
-      </w:r>
-      <w:proofErr w:type="spellEnd"/>
-      <w:r>
-        <w:rPr>
-          <w:sz w:val="18"/>
-          <w:szCs w:val="18"/>
-        </w:rPr>
-        <w:t xml:space="preserve"> North America. </w:t>
+      <w:r>
+        <w:rPr>
+          <w:sz w:val="18"/>
+          <w:szCs w:val="18"/>
+        </w:rPr>
+        <w:t xml:space="preserve">Lavigne, F., Degeai, J.-P. ., Komorowski, J.-C. ., Guillet, S., Robert, V., Lahitte, P., Oppenheimer, C., Stoffel, M., Vidal, C.M., Surono, Pratomo, I., Wassmer, P., Hajdas, I., Hadmoko, D.S. and de Belizal, E. (2013). Source of the great A.D. 1257 mystery eruption unveiled, Samalas volcano, Rinjani Volcanic Complex, Indonesia. </w:t>
       </w:r>
       <w:r>
         <w:rPr>
@@ -2177,7 +1940,7 @@
           <w:sz w:val="18"/>
           <w:szCs w:val="18"/>
         </w:rPr>
-        <w:t>, [online] 111(28), pp.10077–10082. Available at: https://www.pnas.org/content/111/28/10077 [Accessed 13 Aug. 2021].</w:t>
+        <w:t>, 110(42), pp.16742–16747.</w:t>
       </w:r>
     </w:p>
     <w:p>
@@ -2198,151 +1961,7 @@
           <w:sz w:val="18"/>
           <w:szCs w:val="18"/>
         </w:rPr>
-        <w:t xml:space="preserve">Guillet, S., Corona, C., Stoffel, M., </w:t>
-      </w:r>
-      <w:proofErr w:type="spellStart"/>
-      <w:r>
-        <w:rPr>
-          <w:sz w:val="18"/>
-          <w:szCs w:val="18"/>
-        </w:rPr>
-        <w:t>Khodri</w:t>
-      </w:r>
-      <w:proofErr w:type="spellEnd"/>
-      <w:r>
-        <w:rPr>
-          <w:sz w:val="18"/>
-          <w:szCs w:val="18"/>
-        </w:rPr>
-        <w:t xml:space="preserve">, M., Lavigne, F., Ortega, P., Eckert, N., </w:t>
-      </w:r>
-      <w:proofErr w:type="spellStart"/>
-      <w:r>
-        <w:rPr>
-          <w:sz w:val="18"/>
-          <w:szCs w:val="18"/>
-        </w:rPr>
-        <w:t>Sielenou</w:t>
-      </w:r>
-      <w:proofErr w:type="spellEnd"/>
-      <w:r>
-        <w:rPr>
-          <w:sz w:val="18"/>
-          <w:szCs w:val="18"/>
-        </w:rPr>
-        <w:t xml:space="preserve">, P.D., </w:t>
-      </w:r>
-      <w:proofErr w:type="spellStart"/>
-      <w:r>
-        <w:rPr>
-          <w:sz w:val="18"/>
-          <w:szCs w:val="18"/>
-        </w:rPr>
-        <w:t>Daux</w:t>
-      </w:r>
-      <w:proofErr w:type="spellEnd"/>
-      <w:r>
-        <w:rPr>
-          <w:sz w:val="18"/>
-          <w:szCs w:val="18"/>
-        </w:rPr>
-        <w:t xml:space="preserve">, V., </w:t>
-      </w:r>
-      <w:proofErr w:type="spellStart"/>
-      <w:r>
-        <w:rPr>
-          <w:sz w:val="18"/>
-          <w:szCs w:val="18"/>
-        </w:rPr>
-        <w:t>Churakova</w:t>
-      </w:r>
-      <w:proofErr w:type="spellEnd"/>
-      <w:r>
-        <w:rPr>
-          <w:sz w:val="18"/>
-          <w:szCs w:val="18"/>
-        </w:rPr>
-        <w:t xml:space="preserve"> (Sidorova), Olga V., </w:t>
-      </w:r>
-      <w:proofErr w:type="spellStart"/>
-      <w:r>
-        <w:rPr>
-          <w:sz w:val="18"/>
-          <w:szCs w:val="18"/>
-        </w:rPr>
-        <w:t>Davi</w:t>
-      </w:r>
-      <w:proofErr w:type="spellEnd"/>
-      <w:r>
-        <w:rPr>
-          <w:sz w:val="18"/>
-          <w:szCs w:val="18"/>
-        </w:rPr>
-        <w:t xml:space="preserve">, N., Edouard, J.-L., Zhang, Y., Luckman, Brian H., </w:t>
-      </w:r>
-      <w:proofErr w:type="spellStart"/>
-      <w:r>
-        <w:rPr>
-          <w:sz w:val="18"/>
-          <w:szCs w:val="18"/>
-        </w:rPr>
-        <w:t>Myglan</w:t>
-      </w:r>
-      <w:proofErr w:type="spellEnd"/>
-      <w:r>
-        <w:rPr>
-          <w:sz w:val="18"/>
-          <w:szCs w:val="18"/>
-        </w:rPr>
-        <w:t xml:space="preserve">, V.S., </w:t>
-      </w:r>
-      <w:proofErr w:type="spellStart"/>
-      <w:r>
-        <w:rPr>
-          <w:sz w:val="18"/>
-          <w:szCs w:val="18"/>
-        </w:rPr>
-        <w:t>Guiot</w:t>
-      </w:r>
-      <w:proofErr w:type="spellEnd"/>
-      <w:r>
-        <w:rPr>
-          <w:sz w:val="18"/>
-          <w:szCs w:val="18"/>
-        </w:rPr>
-        <w:t xml:space="preserve">, J., </w:t>
-      </w:r>
-      <w:proofErr w:type="spellStart"/>
-      <w:r>
-        <w:rPr>
-          <w:sz w:val="18"/>
-          <w:szCs w:val="18"/>
-        </w:rPr>
-        <w:t>Beniston</w:t>
-      </w:r>
-      <w:proofErr w:type="spellEnd"/>
-      <w:r>
-        <w:rPr>
-          <w:sz w:val="18"/>
-          <w:szCs w:val="18"/>
-        </w:rPr>
-        <w:t>, M., Masson-</w:t>
-      </w:r>
-      <w:proofErr w:type="spellStart"/>
-      <w:r>
-        <w:rPr>
-          <w:sz w:val="18"/>
-          <w:szCs w:val="18"/>
-        </w:rPr>
-        <w:t>Delmotte</w:t>
-      </w:r>
-      <w:proofErr w:type="spellEnd"/>
-      <w:r>
-        <w:rPr>
-          <w:sz w:val="18"/>
-          <w:szCs w:val="18"/>
-        </w:rPr>
-        <w:t xml:space="preserve">, V. and Oppenheimer, C. (2017). Climate response to the Samalas volcanic eruption in 1257 revealed by proxy records. </w:t>
+        <w:t xml:space="preserve">Liu, B., Liu, J., Ning, L., Sun, W., Yan, M., Zhao, C., Chen, K. and Wang, X. (2020). The Role of Samalas Mega Volcanic Eruption in European Summer Hydroclimate Change. </w:t>
       </w:r>
       <w:r>
         <w:rPr>
@@ -2351,14 +1970,14 @@
           <w:sz w:val="18"/>
           <w:szCs w:val="18"/>
         </w:rPr>
-        <w:t>Nature Geoscience</w:t>
-      </w:r>
-      <w:r>
-        <w:rPr>
-          <w:sz w:val="18"/>
-          <w:szCs w:val="18"/>
-        </w:rPr>
-        <w:t>, 10(2), pp.123–128.</w:t>
+        <w:t>Atmosphere</w:t>
+      </w:r>
+      <w:r>
+        <w:rPr>
+          <w:sz w:val="18"/>
+          <w:szCs w:val="18"/>
+        </w:rPr>
+        <w:t>, [online] 11(11), p.1182. Available at: https://www.mdpi.com/2073-4433/11/11/1182 [Accessed 14 Aug. 2021].</w:t>
       </w:r>
     </w:p>
     <w:p>
@@ -2379,183 +1998,7 @@
           <w:sz w:val="18"/>
           <w:szCs w:val="18"/>
         </w:rPr>
-        <w:t xml:space="preserve">Lavigne, F., </w:t>
-      </w:r>
-      <w:proofErr w:type="spellStart"/>
-      <w:r>
-        <w:rPr>
-          <w:sz w:val="18"/>
-          <w:szCs w:val="18"/>
-        </w:rPr>
-        <w:t>Degeai</w:t>
-      </w:r>
-      <w:proofErr w:type="spellEnd"/>
-      <w:r>
-        <w:rPr>
-          <w:sz w:val="18"/>
-          <w:szCs w:val="18"/>
-        </w:rPr>
-        <w:t>, J.-</w:t>
-      </w:r>
-      <w:proofErr w:type="gramStart"/>
-      <w:r>
-        <w:rPr>
-          <w:sz w:val="18"/>
-          <w:szCs w:val="18"/>
-        </w:rPr>
-        <w:t>P. .</w:t>
-      </w:r>
-      <w:proofErr w:type="gramEnd"/>
-      <w:r>
-        <w:rPr>
-          <w:sz w:val="18"/>
-          <w:szCs w:val="18"/>
-        </w:rPr>
-        <w:t xml:space="preserve">, </w:t>
-      </w:r>
-      <w:proofErr w:type="spellStart"/>
-      <w:r>
-        <w:rPr>
-          <w:sz w:val="18"/>
-          <w:szCs w:val="18"/>
-        </w:rPr>
-        <w:t>Komorowski</w:t>
-      </w:r>
-      <w:proofErr w:type="spellEnd"/>
-      <w:r>
-        <w:rPr>
-          <w:sz w:val="18"/>
-          <w:szCs w:val="18"/>
-        </w:rPr>
-        <w:t xml:space="preserve">, J.-C. ., Guillet, S., Robert, V., </w:t>
-      </w:r>
-      <w:proofErr w:type="spellStart"/>
-      <w:r>
-        <w:rPr>
-          <w:sz w:val="18"/>
-          <w:szCs w:val="18"/>
-        </w:rPr>
-        <w:t>Lahitte</w:t>
-      </w:r>
-      <w:proofErr w:type="spellEnd"/>
-      <w:r>
-        <w:rPr>
-          <w:sz w:val="18"/>
-          <w:szCs w:val="18"/>
-        </w:rPr>
-        <w:t xml:space="preserve">, P., Oppenheimer, C., Stoffel, M., Vidal, C.M., </w:t>
-      </w:r>
-      <w:proofErr w:type="spellStart"/>
-      <w:r>
-        <w:rPr>
-          <w:sz w:val="18"/>
-          <w:szCs w:val="18"/>
-        </w:rPr>
-        <w:t>Surono</w:t>
-      </w:r>
-      <w:proofErr w:type="spellEnd"/>
-      <w:r>
-        <w:rPr>
-          <w:sz w:val="18"/>
-          <w:szCs w:val="18"/>
-        </w:rPr>
-        <w:t xml:space="preserve">, </w:t>
-      </w:r>
-      <w:proofErr w:type="spellStart"/>
-      <w:r>
-        <w:rPr>
-          <w:sz w:val="18"/>
-          <w:szCs w:val="18"/>
-        </w:rPr>
-        <w:t>Pratomo</w:t>
-      </w:r>
-      <w:proofErr w:type="spellEnd"/>
-      <w:r>
-        <w:rPr>
-          <w:sz w:val="18"/>
-          <w:szCs w:val="18"/>
-        </w:rPr>
-        <w:t xml:space="preserve">, I., </w:t>
-      </w:r>
-      <w:proofErr w:type="spellStart"/>
-      <w:r>
-        <w:rPr>
-          <w:sz w:val="18"/>
-          <w:szCs w:val="18"/>
-        </w:rPr>
-        <w:t>Wassmer</w:t>
-      </w:r>
-      <w:proofErr w:type="spellEnd"/>
-      <w:r>
-        <w:rPr>
-          <w:sz w:val="18"/>
-          <w:szCs w:val="18"/>
-        </w:rPr>
-        <w:t xml:space="preserve">, P., </w:t>
-      </w:r>
-      <w:proofErr w:type="spellStart"/>
-      <w:r>
-        <w:rPr>
-          <w:sz w:val="18"/>
-          <w:szCs w:val="18"/>
-        </w:rPr>
-        <w:t>Hajdas</w:t>
-      </w:r>
-      <w:proofErr w:type="spellEnd"/>
-      <w:r>
-        <w:rPr>
-          <w:sz w:val="18"/>
-          <w:szCs w:val="18"/>
-        </w:rPr>
-        <w:t xml:space="preserve">, I., </w:t>
-      </w:r>
-      <w:proofErr w:type="spellStart"/>
-      <w:r>
-        <w:rPr>
-          <w:sz w:val="18"/>
-          <w:szCs w:val="18"/>
-        </w:rPr>
-        <w:t>Hadmoko</w:t>
-      </w:r>
-      <w:proofErr w:type="spellEnd"/>
-      <w:r>
-        <w:rPr>
-          <w:sz w:val="18"/>
-          <w:szCs w:val="18"/>
-        </w:rPr>
-        <w:t xml:space="preserve">, D.S. and de </w:t>
-      </w:r>
-      <w:proofErr w:type="spellStart"/>
-      <w:r>
-        <w:rPr>
-          <w:sz w:val="18"/>
-          <w:szCs w:val="18"/>
-        </w:rPr>
-        <w:t>Belizal</w:t>
-      </w:r>
-      <w:proofErr w:type="spellEnd"/>
-      <w:r>
-        <w:rPr>
-          <w:sz w:val="18"/>
-          <w:szCs w:val="18"/>
-        </w:rPr>
-        <w:t xml:space="preserve">, E. (2013). Source of the great A.D. 1257 mystery eruption unveiled, Samalas volcano, </w:t>
-      </w:r>
-      <w:proofErr w:type="spellStart"/>
-      <w:r>
-        <w:rPr>
-          <w:sz w:val="18"/>
-          <w:szCs w:val="18"/>
-        </w:rPr>
-        <w:t>Rinjani</w:t>
-      </w:r>
-      <w:proofErr w:type="spellEnd"/>
-      <w:r>
-        <w:rPr>
-          <w:sz w:val="18"/>
-          <w:szCs w:val="18"/>
-        </w:rPr>
-        <w:t xml:space="preserve"> Volcanic Complex, Indonesia. </w:t>
+        <w:t xml:space="preserve">Mutaqin, B.W. and Lavigne, F. (2019). Oldest description of a caldera-forming eruption in Southeast Asia unveiled in forgotten written sources. </w:t>
       </w:r>
       <w:r>
         <w:rPr>
@@ -2564,14 +2007,14 @@
           <w:sz w:val="18"/>
           <w:szCs w:val="18"/>
         </w:rPr>
-        <w:t>Proceedings of the National Academy of Sciences</w:t>
-      </w:r>
-      <w:r>
-        <w:rPr>
-          <w:sz w:val="18"/>
-          <w:szCs w:val="18"/>
-        </w:rPr>
-        <w:t>, 110(42), pp.16742–16747.</w:t>
+        <w:t>GeoJournal</w:t>
+      </w:r>
+      <w:r>
+        <w:rPr>
+          <w:sz w:val="18"/>
+          <w:szCs w:val="18"/>
+        </w:rPr>
+        <w:t>, [online] 86(2), pp.557–566. Available at: https://link.springer.com/article/10.1007/s10708-019-10083-5 [Accessed 10 Aug. 2021].</w:t>
       </w:r>
     </w:p>
     <w:p>
@@ -2592,7 +2035,7 @@
           <w:sz w:val="18"/>
           <w:szCs w:val="18"/>
         </w:rPr>
-        <w:t xml:space="preserve">Liu, B., Liu, J., Ning, L., Sun, W., Yan, M., Zhao, C., Chen, K. and Wang, X. (2020). The Role of Samalas Mega Volcanic Eruption in European Summer Hydroclimate Change. </w:t>
+        <w:t xml:space="preserve">Stothers, R.B. (2000). </w:t>
       </w:r>
       <w:r>
         <w:rPr>
@@ -2601,14 +2044,14 @@
           <w:sz w:val="18"/>
           <w:szCs w:val="18"/>
         </w:rPr>
-        <w:t>Atmosphere</w:t>
-      </w:r>
-      <w:r>
-        <w:rPr>
-          <w:sz w:val="18"/>
-          <w:szCs w:val="18"/>
-        </w:rPr>
-        <w:t>, [online] 11(11), p.1182. Available at: https://www.mdpi.com/2073-4433/11/11/1182 [Accessed 14 Aug. 2021].</w:t>
+        <w:t>Climatic Change</w:t>
+      </w:r>
+      <w:r>
+        <w:rPr>
+          <w:sz w:val="18"/>
+          <w:szCs w:val="18"/>
+        </w:rPr>
+        <w:t>, [online] 45(2), pp.361–374. Available at: https://link.springer.com/article/10.1023/A:1005523330643 [Accessed 13 Aug. 2021].</w:t>
       </w:r>
     </w:p>
     <w:p>
@@ -2618,29 +2061,40 @@
           <w:ilvl w:val="0"/>
           <w:numId w:val="14"/>
         </w:numPr>
+        <w:spacing w:after="240" w:line="360" w:lineRule="auto"/>
+        <w:rPr>
+          <w:sz w:val="18"/>
+          <w:szCs w:val="18"/>
+        </w:rPr>
+      </w:pPr>
+      <w:r>
+        <w:rPr>
+          <w:sz w:val="18"/>
+          <w:szCs w:val="18"/>
+        </w:rPr>
+        <w:t>Timmreck, C., S. Lorenz, Crowley, T.J. and Jungclaus, J.H. (2009). Limited temperature response to the very large AD 1258 volcanic eruption. [online] ResearchGate. Available at: https://www.researchgate.net/publication/38139475_Limited_temperature_response_to_the_very_large_AD_1258_volcanic_eruption [Accessed 29 Aug. 2021].</w:t>
+      </w:r>
+    </w:p>
+    <w:p>
+      <w:pPr>
+        <w:pStyle w:val="NormalWeb"/>
+        <w:numPr>
+          <w:ilvl w:val="0"/>
+          <w:numId w:val="14"/>
+        </w:numPr>
         <w:spacing w:before="0" w:beforeAutospacing="0" w:after="240" w:afterAutospacing="0" w:line="360" w:lineRule="auto"/>
         <w:rPr>
           <w:sz w:val="18"/>
           <w:szCs w:val="18"/>
         </w:rPr>
       </w:pPr>
-      <w:proofErr w:type="spellStart"/>
-      <w:r>
-        <w:rPr>
-          <w:sz w:val="18"/>
-          <w:szCs w:val="18"/>
-        </w:rPr>
-        <w:t>Mutaqin</w:t>
-      </w:r>
-      <w:proofErr w:type="spellEnd"/>
-      <w:r>
-        <w:rPr>
-          <w:sz w:val="18"/>
-          <w:szCs w:val="18"/>
-        </w:rPr>
-        <w:t xml:space="preserve">, B.W. and Lavigne, F. (2019). Oldest description of a caldera-forming eruption in Southeast Asia unveiled in forgotten written sources. </w:t>
-      </w:r>
-      <w:proofErr w:type="spellStart"/>
+      <w:r>
+        <w:rPr>
+          <w:sz w:val="18"/>
+          <w:szCs w:val="18"/>
+        </w:rPr>
+        <w:t xml:space="preserve">Vidal, C.M., Komorowski, J.-C., Métrich, N., Pratomo, I., Kartadinata, N., Prambada, O., Michel, A., Carazzo, G., Lavigne, F., Rodysill, J., Fontijn, K. and Surono (2015). Dynamics of the major plinian eruption of Samalas in 1257 A.D. (Lombok, Indonesia). </w:t>
+      </w:r>
       <w:r>
         <w:rPr>
           <w:i/>
@@ -2648,15 +2102,14 @@
           <w:sz w:val="18"/>
           <w:szCs w:val="18"/>
         </w:rPr>
-        <w:t>GeoJournal</w:t>
-      </w:r>
-      <w:proofErr w:type="spellEnd"/>
-      <w:r>
-        <w:rPr>
-          <w:sz w:val="18"/>
-          <w:szCs w:val="18"/>
-        </w:rPr>
-        <w:t>, [online] 86(2), pp.557–566. Available at: https://link.springer.com/article/10.1007/s10708-019-10083-5 [Accessed 10 Aug. 2021].</w:t>
+        <w:t>Bulletin of Volcanology</w:t>
+      </w:r>
+      <w:r>
+        <w:rPr>
+          <w:sz w:val="18"/>
+          <w:szCs w:val="18"/>
+        </w:rPr>
+        <w:t>, 77(9).</w:t>
       </w:r>
     </w:p>
     <w:p>
@@ -2672,21 +2125,12 @@
           <w:szCs w:val="18"/>
         </w:rPr>
       </w:pPr>
-      <w:proofErr w:type="spellStart"/>
-      <w:r>
-        <w:rPr>
-          <w:sz w:val="18"/>
-          <w:szCs w:val="18"/>
-        </w:rPr>
-        <w:t>Stothers</w:t>
-      </w:r>
-      <w:proofErr w:type="spellEnd"/>
-      <w:r>
-        <w:rPr>
-          <w:sz w:val="18"/>
-          <w:szCs w:val="18"/>
-        </w:rPr>
-        <w:t xml:space="preserve">, R.B. (2000). </w:t>
+      <w:r>
+        <w:rPr>
+          <w:sz w:val="18"/>
+          <w:szCs w:val="18"/>
+        </w:rPr>
+        <w:t xml:space="preserve">Vidal, C.M., Métrich, N., Komorowski, J.-C., Pratomo, I., Michel, A., Kartadinata, N., Robert, V. and Lavigne, F. (2016). The 1257 Samalas eruption (Lombok, Indonesia): the single greatest stratospheric gas release of the Common Era. </w:t>
       </w:r>
       <w:r>
         <w:rPr>
@@ -2695,14 +2139,14 @@
           <w:sz w:val="18"/>
           <w:szCs w:val="18"/>
         </w:rPr>
-        <w:t>Climatic Change</w:t>
-      </w:r>
-      <w:r>
-        <w:rPr>
-          <w:sz w:val="18"/>
-          <w:szCs w:val="18"/>
-        </w:rPr>
-        <w:t>, [online] 45(2), pp.361–374. Available at: https://link.springer.com/article/10.1023/A:1005523330643 [Accessed 13 Aug. 2021].</w:t>
+        <w:t>Scientific Reports</w:t>
+      </w:r>
+      <w:r>
+        <w:rPr>
+          <w:sz w:val="18"/>
+          <w:szCs w:val="18"/>
+        </w:rPr>
+        <w:t>, [online] 6(1). Available at: https://www.nature.com/articles/srep34868.</w:t>
       </w:r>
     </w:p>
     <w:p>
@@ -2723,167 +2167,8 @@
           <w:sz w:val="18"/>
           <w:szCs w:val="18"/>
         </w:rPr>
-        <w:t xml:space="preserve">Vidal, C.M., </w:t>
-      </w:r>
-      <w:proofErr w:type="spellStart"/>
-      <w:r>
-        <w:rPr>
-          <w:sz w:val="18"/>
-          <w:szCs w:val="18"/>
-        </w:rPr>
-        <w:t>Komorowski</w:t>
-      </w:r>
-      <w:proofErr w:type="spellEnd"/>
-      <w:r>
-        <w:rPr>
-          <w:sz w:val="18"/>
-          <w:szCs w:val="18"/>
-        </w:rPr>
-        <w:t xml:space="preserve">, J.-C., </w:t>
-      </w:r>
-      <w:proofErr w:type="spellStart"/>
-      <w:r>
-        <w:rPr>
-          <w:sz w:val="18"/>
-          <w:szCs w:val="18"/>
-        </w:rPr>
-        <w:t>Métrich</w:t>
-      </w:r>
-      <w:proofErr w:type="spellEnd"/>
-      <w:r>
-        <w:rPr>
-          <w:sz w:val="18"/>
-          <w:szCs w:val="18"/>
-        </w:rPr>
-        <w:t xml:space="preserve">, N., </w:t>
-      </w:r>
-      <w:proofErr w:type="spellStart"/>
-      <w:r>
-        <w:rPr>
-          <w:sz w:val="18"/>
-          <w:szCs w:val="18"/>
-        </w:rPr>
-        <w:t>Pratomo</w:t>
-      </w:r>
-      <w:proofErr w:type="spellEnd"/>
-      <w:r>
-        <w:rPr>
-          <w:sz w:val="18"/>
-          <w:szCs w:val="18"/>
-        </w:rPr>
-        <w:t xml:space="preserve">, I., </w:t>
-      </w:r>
-      <w:proofErr w:type="spellStart"/>
-      <w:r>
-        <w:rPr>
-          <w:sz w:val="18"/>
-          <w:szCs w:val="18"/>
-        </w:rPr>
-        <w:t>Kartadinata</w:t>
-      </w:r>
-      <w:proofErr w:type="spellEnd"/>
-      <w:r>
-        <w:rPr>
-          <w:sz w:val="18"/>
-          <w:szCs w:val="18"/>
-        </w:rPr>
-        <w:t xml:space="preserve">, N., </w:t>
-      </w:r>
-      <w:proofErr w:type="spellStart"/>
-      <w:r>
-        <w:rPr>
-          <w:sz w:val="18"/>
-          <w:szCs w:val="18"/>
-        </w:rPr>
-        <w:t>Prambada</w:t>
-      </w:r>
-      <w:proofErr w:type="spellEnd"/>
-      <w:r>
-        <w:rPr>
-          <w:sz w:val="18"/>
-          <w:szCs w:val="18"/>
-        </w:rPr>
-        <w:t xml:space="preserve">, O., Michel, A., </w:t>
-      </w:r>
-      <w:proofErr w:type="spellStart"/>
-      <w:r>
-        <w:rPr>
-          <w:sz w:val="18"/>
-          <w:szCs w:val="18"/>
-        </w:rPr>
-        <w:t>Carazzo</w:t>
-      </w:r>
-      <w:proofErr w:type="spellEnd"/>
-      <w:r>
-        <w:rPr>
-          <w:sz w:val="18"/>
-          <w:szCs w:val="18"/>
-        </w:rPr>
-        <w:t xml:space="preserve">, G., Lavigne, F., </w:t>
-      </w:r>
-      <w:proofErr w:type="spellStart"/>
-      <w:r>
-        <w:rPr>
-          <w:sz w:val="18"/>
-          <w:szCs w:val="18"/>
-        </w:rPr>
-        <w:t>Rodysill</w:t>
-      </w:r>
-      <w:proofErr w:type="spellEnd"/>
-      <w:r>
-        <w:rPr>
-          <w:sz w:val="18"/>
-          <w:szCs w:val="18"/>
-        </w:rPr>
-        <w:t xml:space="preserve">, J., </w:t>
-      </w:r>
-      <w:proofErr w:type="spellStart"/>
-      <w:r>
-        <w:rPr>
-          <w:sz w:val="18"/>
-          <w:szCs w:val="18"/>
-        </w:rPr>
-        <w:t>Fontijn</w:t>
-      </w:r>
-      <w:proofErr w:type="spellEnd"/>
-      <w:r>
-        <w:rPr>
-          <w:sz w:val="18"/>
-          <w:szCs w:val="18"/>
-        </w:rPr>
-        <w:t xml:space="preserve">, K. and </w:t>
-      </w:r>
-      <w:proofErr w:type="spellStart"/>
-      <w:r>
-        <w:rPr>
-          <w:sz w:val="18"/>
-          <w:szCs w:val="18"/>
-        </w:rPr>
-        <w:t>Surono</w:t>
-      </w:r>
-      <w:proofErr w:type="spellEnd"/>
-      <w:r>
-        <w:rPr>
-          <w:sz w:val="18"/>
-          <w:szCs w:val="18"/>
-        </w:rPr>
-        <w:t xml:space="preserve"> (2015). Dynamics of the major </w:t>
-      </w:r>
-      <w:proofErr w:type="spellStart"/>
-      <w:r>
-        <w:rPr>
-          <w:sz w:val="18"/>
-          <w:szCs w:val="18"/>
-        </w:rPr>
-        <w:t>plinian</w:t>
-      </w:r>
-      <w:proofErr w:type="spellEnd"/>
-      <w:r>
-        <w:rPr>
-          <w:sz w:val="18"/>
-          <w:szCs w:val="18"/>
-        </w:rPr>
-        <w:t xml:space="preserve"> eruption of Samalas in 1257 A.D. (Lombok, Indonesia). </w:t>
+        <w:lastRenderedPageBreak/>
+        <w:t xml:space="preserve">Wade, D.C., Vidal, C.M., Abraham, N.L., Dhomse, S., Griffiths, P.T., Keeble, J., Mann, G., Marshall, L., Schmidt, A. and Archibald, A.T. (2020). Reconciling the climate and ozone response to the 1257 CE Mount Samalas eruption. </w:t>
       </w:r>
       <w:r>
         <w:rPr>
@@ -2892,14 +2177,14 @@
           <w:sz w:val="18"/>
           <w:szCs w:val="18"/>
         </w:rPr>
-        <w:t>Bulletin of Volcanology</w:t>
-      </w:r>
-      <w:r>
-        <w:rPr>
-          <w:sz w:val="18"/>
-          <w:szCs w:val="18"/>
-        </w:rPr>
-        <w:t>, 77(9).</w:t>
+        <w:t>Proceedings of the National Academy of Sciences</w:t>
+      </w:r>
+      <w:r>
+        <w:rPr>
+          <w:sz w:val="18"/>
+          <w:szCs w:val="18"/>
+        </w:rPr>
+        <w:t>, 117(43), pp.26651–26659.</w:t>
       </w:r>
     </w:p>
     <w:p>
@@ -2920,178 +2205,7 @@
           <w:sz w:val="18"/>
           <w:szCs w:val="18"/>
         </w:rPr>
-        <w:t xml:space="preserve">Vidal, C.M., </w:t>
-      </w:r>
-      <w:proofErr w:type="spellStart"/>
-      <w:r>
-        <w:rPr>
-          <w:sz w:val="18"/>
-          <w:szCs w:val="18"/>
-        </w:rPr>
-        <w:t>Métrich</w:t>
-      </w:r>
-      <w:proofErr w:type="spellEnd"/>
-      <w:r>
-        <w:rPr>
-          <w:sz w:val="18"/>
-          <w:szCs w:val="18"/>
-        </w:rPr>
-        <w:t xml:space="preserve">, N., </w:t>
-      </w:r>
-      <w:proofErr w:type="spellStart"/>
-      <w:r>
-        <w:rPr>
-          <w:sz w:val="18"/>
-          <w:szCs w:val="18"/>
-        </w:rPr>
-        <w:t>Komorowski</w:t>
-      </w:r>
-      <w:proofErr w:type="spellEnd"/>
-      <w:r>
-        <w:rPr>
-          <w:sz w:val="18"/>
-          <w:szCs w:val="18"/>
-        </w:rPr>
-        <w:t xml:space="preserve">, J.-C., </w:t>
-      </w:r>
-      <w:proofErr w:type="spellStart"/>
-      <w:r>
-        <w:rPr>
-          <w:sz w:val="18"/>
-          <w:szCs w:val="18"/>
-        </w:rPr>
-        <w:t>Pratomo</w:t>
-      </w:r>
-      <w:proofErr w:type="spellEnd"/>
-      <w:r>
-        <w:rPr>
-          <w:sz w:val="18"/>
-          <w:szCs w:val="18"/>
-        </w:rPr>
-        <w:t xml:space="preserve">, I., Michel, A., </w:t>
-      </w:r>
-      <w:proofErr w:type="spellStart"/>
-      <w:r>
-        <w:rPr>
-          <w:sz w:val="18"/>
-          <w:szCs w:val="18"/>
-        </w:rPr>
-        <w:t>Kartadinata</w:t>
-      </w:r>
-      <w:proofErr w:type="spellEnd"/>
-      <w:r>
-        <w:rPr>
-          <w:sz w:val="18"/>
-          <w:szCs w:val="18"/>
-        </w:rPr>
-        <w:t xml:space="preserve">, N., Robert, V. and Lavigne, F. (2016). The 1257 Samalas eruption (Lombok, Indonesia): the single greatest stratospheric gas release of the Common Era. </w:t>
-      </w:r>
-      <w:r>
-        <w:rPr>
-          <w:i/>
-          <w:iCs/>
-          <w:sz w:val="18"/>
-          <w:szCs w:val="18"/>
-        </w:rPr>
-        <w:t>Scientific Reports</w:t>
-      </w:r>
-      <w:r>
-        <w:rPr>
-          <w:sz w:val="18"/>
-          <w:szCs w:val="18"/>
-        </w:rPr>
-        <w:t>, [online] 6(1). Available at: https://www.nature.com/articles/srep34868.</w:t>
-      </w:r>
-    </w:p>
-    <w:p>
-      <w:pPr>
-        <w:pStyle w:val="NormalWeb"/>
-        <w:numPr>
-          <w:ilvl w:val="0"/>
-          <w:numId w:val="14"/>
-        </w:numPr>
-        <w:spacing w:before="0" w:beforeAutospacing="0" w:after="240" w:afterAutospacing="0" w:line="360" w:lineRule="auto"/>
-        <w:rPr>
-          <w:sz w:val="18"/>
-          <w:szCs w:val="18"/>
-        </w:rPr>
-      </w:pPr>
-      <w:r>
-        <w:rPr>
-          <w:sz w:val="18"/>
-          <w:szCs w:val="18"/>
-        </w:rPr>
-        <w:t xml:space="preserve">Wade, D.C., Vidal, C.M., Abraham, N.L., </w:t>
-      </w:r>
-      <w:proofErr w:type="spellStart"/>
-      <w:r>
-        <w:rPr>
-          <w:sz w:val="18"/>
-          <w:szCs w:val="18"/>
-        </w:rPr>
-        <w:t>Dhomse</w:t>
-      </w:r>
-      <w:proofErr w:type="spellEnd"/>
-      <w:r>
-        <w:rPr>
-          <w:sz w:val="18"/>
-          <w:szCs w:val="18"/>
-        </w:rPr>
-        <w:t xml:space="preserve">, S., Griffiths, P.T., Keeble, J., Mann, G., Marshall, L., Schmidt, A. and Archibald, A.T. (2020). Reconciling the climate and ozone response to the 1257 CE Mount Samalas eruption. </w:t>
-      </w:r>
-      <w:r>
-        <w:rPr>
-          <w:i/>
-          <w:iCs/>
-          <w:sz w:val="18"/>
-          <w:szCs w:val="18"/>
-        </w:rPr>
-        <w:t>Proceedings of the National Academy of Sciences</w:t>
-      </w:r>
-      <w:r>
-        <w:rPr>
-          <w:sz w:val="18"/>
-          <w:szCs w:val="18"/>
-        </w:rPr>
-        <w:t>, 117(43), pp.26651–26659.</w:t>
-      </w:r>
-    </w:p>
-    <w:p>
-      <w:pPr>
-        <w:pStyle w:val="NormalWeb"/>
-        <w:numPr>
-          <w:ilvl w:val="0"/>
-          <w:numId w:val="14"/>
-        </w:numPr>
-        <w:spacing w:before="0" w:beforeAutospacing="0" w:after="240" w:afterAutospacing="0" w:line="360" w:lineRule="auto"/>
-        <w:rPr>
-          <w:sz w:val="18"/>
-          <w:szCs w:val="18"/>
-        </w:rPr>
-      </w:pPr>
-      <w:r>
-        <w:rPr>
-          <w:sz w:val="18"/>
-          <w:szCs w:val="18"/>
-        </w:rPr>
-        <w:lastRenderedPageBreak/>
-        <w:t xml:space="preserve">YANG, Z., LONG, N., WANG, Y., ZHOU, X., LIU, Y. and SUN, L. (2017). A great volcanic eruption around AD 1300 recorded in lacustrine sediment from </w:t>
-      </w:r>
-      <w:proofErr w:type="spellStart"/>
-      <w:r>
-        <w:rPr>
-          <w:sz w:val="18"/>
-          <w:szCs w:val="18"/>
-        </w:rPr>
-        <w:t>Dongdao</w:t>
-      </w:r>
-      <w:proofErr w:type="spellEnd"/>
-      <w:r>
-        <w:rPr>
-          <w:sz w:val="18"/>
-          <w:szCs w:val="18"/>
-        </w:rPr>
-        <w:t xml:space="preserve"> Island, South China Sea. </w:t>
+        <w:t xml:space="preserve">YANG, Z., LONG, N., WANG, Y., ZHOU, X., LIU, Y. and SUN, L. (2017). A great volcanic eruption around AD 1300 recorded in lacustrine sediment from Dongdao Island, South China Sea. </w:t>
       </w:r>
       <w:r>
         <w:rPr>
@@ -3822,6 +2936,119 @@
     </w:lvl>
   </w:abstractNum>
   <w:abstractNum w:abstractNumId="6" w15:restartNumberingAfterBreak="0">
+    <w:nsid w:val="36FF0574"/>
+    <w:multiLevelType w:val="hybridMultilevel"/>
+    <w:tmpl w:val="E872FF5C"/>
+    <w:lvl w:ilvl="0" w:tplc="08090001">
+      <w:start w:val="1"/>
+      <w:numFmt w:val="bullet"/>
+      <w:lvlText w:val=""/>
+      <w:lvlJc w:val="left"/>
+      <w:pPr>
+        <w:ind w:left="720" w:hanging="360"/>
+      </w:pPr>
+      <w:rPr>
+        <w:rFonts w:ascii="Symbol" w:hAnsi="Symbol" w:hint="default"/>
+      </w:rPr>
+    </w:lvl>
+    <w:lvl w:ilvl="1" w:tplc="08090003" w:tentative="1">
+      <w:start w:val="1"/>
+      <w:numFmt w:val="bullet"/>
+      <w:lvlText w:val="o"/>
+      <w:lvlJc w:val="left"/>
+      <w:pPr>
+        <w:ind w:left="1440" w:hanging="360"/>
+      </w:pPr>
+      <w:rPr>
+        <w:rFonts w:ascii="Courier New" w:hAnsi="Courier New" w:cs="Courier New" w:hint="default"/>
+      </w:rPr>
+    </w:lvl>
+    <w:lvl w:ilvl="2" w:tplc="08090005" w:tentative="1">
+      <w:start w:val="1"/>
+      <w:numFmt w:val="bullet"/>
+      <w:lvlText w:val=""/>
+      <w:lvlJc w:val="left"/>
+      <w:pPr>
+        <w:ind w:left="2160" w:hanging="360"/>
+      </w:pPr>
+      <w:rPr>
+        <w:rFonts w:ascii="Wingdings" w:hAnsi="Wingdings" w:hint="default"/>
+      </w:rPr>
+    </w:lvl>
+    <w:lvl w:ilvl="3" w:tplc="08090001" w:tentative="1">
+      <w:start w:val="1"/>
+      <w:numFmt w:val="bullet"/>
+      <w:lvlText w:val=""/>
+      <w:lvlJc w:val="left"/>
+      <w:pPr>
+        <w:ind w:left="2880" w:hanging="360"/>
+      </w:pPr>
+      <w:rPr>
+        <w:rFonts w:ascii="Symbol" w:hAnsi="Symbol" w:hint="default"/>
+      </w:rPr>
+    </w:lvl>
+    <w:lvl w:ilvl="4" w:tplc="08090003" w:tentative="1">
+      <w:start w:val="1"/>
+      <w:numFmt w:val="bullet"/>
+      <w:lvlText w:val="o"/>
+      <w:lvlJc w:val="left"/>
+      <w:pPr>
+        <w:ind w:left="3600" w:hanging="360"/>
+      </w:pPr>
+      <w:rPr>
+        <w:rFonts w:ascii="Courier New" w:hAnsi="Courier New" w:cs="Courier New" w:hint="default"/>
+      </w:rPr>
+    </w:lvl>
+    <w:lvl w:ilvl="5" w:tplc="08090005" w:tentative="1">
+      <w:start w:val="1"/>
+      <w:numFmt w:val="bullet"/>
+      <w:lvlText w:val=""/>
+      <w:lvlJc w:val="left"/>
+      <w:pPr>
+        <w:ind w:left="4320" w:hanging="360"/>
+      </w:pPr>
+      <w:rPr>
+        <w:rFonts w:ascii="Wingdings" w:hAnsi="Wingdings" w:hint="default"/>
+      </w:rPr>
+    </w:lvl>
+    <w:lvl w:ilvl="6" w:tplc="08090001" w:tentative="1">
+      <w:start w:val="1"/>
+      <w:numFmt w:val="bullet"/>
+      <w:lvlText w:val=""/>
+      <w:lvlJc w:val="left"/>
+      <w:pPr>
+        <w:ind w:left="5040" w:hanging="360"/>
+      </w:pPr>
+      <w:rPr>
+        <w:rFonts w:ascii="Symbol" w:hAnsi="Symbol" w:hint="default"/>
+      </w:rPr>
+    </w:lvl>
+    <w:lvl w:ilvl="7" w:tplc="08090003" w:tentative="1">
+      <w:start w:val="1"/>
+      <w:numFmt w:val="bullet"/>
+      <w:lvlText w:val="o"/>
+      <w:lvlJc w:val="left"/>
+      <w:pPr>
+        <w:ind w:left="5760" w:hanging="360"/>
+      </w:pPr>
+      <w:rPr>
+        <w:rFonts w:ascii="Courier New" w:hAnsi="Courier New" w:cs="Courier New" w:hint="default"/>
+      </w:rPr>
+    </w:lvl>
+    <w:lvl w:ilvl="8" w:tplc="08090005" w:tentative="1">
+      <w:start w:val="1"/>
+      <w:numFmt w:val="bullet"/>
+      <w:lvlText w:val=""/>
+      <w:lvlJc w:val="left"/>
+      <w:pPr>
+        <w:ind w:left="6480" w:hanging="360"/>
+      </w:pPr>
+      <w:rPr>
+        <w:rFonts w:ascii="Wingdings" w:hAnsi="Wingdings" w:hint="default"/>
+      </w:rPr>
+    </w:lvl>
+  </w:abstractNum>
+  <w:abstractNum w:abstractNumId="7" w15:restartNumberingAfterBreak="0">
     <w:nsid w:val="46532532"/>
     <w:multiLevelType w:val="hybridMultilevel"/>
     <w:tmpl w:val="498CF028"/>
@@ -3934,7 +3161,7 @@
       </w:rPr>
     </w:lvl>
   </w:abstractNum>
-  <w:abstractNum w:abstractNumId="7" w15:restartNumberingAfterBreak="0">
+  <w:abstractNum w:abstractNumId="8" w15:restartNumberingAfterBreak="0">
     <w:nsid w:val="47D4517C"/>
     <w:multiLevelType w:val="hybridMultilevel"/>
     <w:tmpl w:val="6B947990"/>
@@ -4047,7 +3274,7 @@
       </w:rPr>
     </w:lvl>
   </w:abstractNum>
-  <w:abstractNum w:abstractNumId="8" w15:restartNumberingAfterBreak="0">
+  <w:abstractNum w:abstractNumId="9" w15:restartNumberingAfterBreak="0">
     <w:nsid w:val="49370FB8"/>
     <w:multiLevelType w:val="hybridMultilevel"/>
     <w:tmpl w:val="80162C5E"/>
@@ -4160,7 +3387,7 @@
       </w:rPr>
     </w:lvl>
   </w:abstractNum>
-  <w:abstractNum w:abstractNumId="9" w15:restartNumberingAfterBreak="0">
+  <w:abstractNum w:abstractNumId="10" w15:restartNumberingAfterBreak="0">
     <w:nsid w:val="4BB9425F"/>
     <w:multiLevelType w:val="hybridMultilevel"/>
     <w:tmpl w:val="CCAEB440"/>
@@ -4273,7 +3500,7 @@
       </w:rPr>
     </w:lvl>
   </w:abstractNum>
-  <w:abstractNum w:abstractNumId="10" w15:restartNumberingAfterBreak="0">
+  <w:abstractNum w:abstractNumId="11" w15:restartNumberingAfterBreak="0">
     <w:nsid w:val="4E5B4874"/>
     <w:multiLevelType w:val="hybridMultilevel"/>
     <w:tmpl w:val="99667D7E"/>
@@ -4386,7 +3613,7 @@
       </w:rPr>
     </w:lvl>
   </w:abstractNum>
-  <w:abstractNum w:abstractNumId="11" w15:restartNumberingAfterBreak="0">
+  <w:abstractNum w:abstractNumId="12" w15:restartNumberingAfterBreak="0">
     <w:nsid w:val="6C4C7D3E"/>
     <w:multiLevelType w:val="hybridMultilevel"/>
     <w:tmpl w:val="1FA8E658"/>
@@ -4499,7 +3726,7 @@
       </w:rPr>
     </w:lvl>
   </w:abstractNum>
-  <w:abstractNum w:abstractNumId="12" w15:restartNumberingAfterBreak="0">
+  <w:abstractNum w:abstractNumId="13" w15:restartNumberingAfterBreak="0">
     <w:nsid w:val="73F964D5"/>
     <w:multiLevelType w:val="hybridMultilevel"/>
     <w:tmpl w:val="1D22F5C2"/>
@@ -4612,7 +3839,7 @@
       </w:rPr>
     </w:lvl>
   </w:abstractNum>
-  <w:abstractNum w:abstractNumId="13" w15:restartNumberingAfterBreak="0">
+  <w:abstractNum w:abstractNumId="14" w15:restartNumberingAfterBreak="0">
     <w:nsid w:val="7BBD572B"/>
     <w:multiLevelType w:val="hybridMultilevel"/>
     <w:tmpl w:val="A5DA1720"/>
@@ -4732,13 +3959,13 @@
     <w:abstractNumId w:val="3"/>
   </w:num>
   <w:num w:numId="3">
-    <w:abstractNumId w:val="8"/>
+    <w:abstractNumId w:val="9"/>
   </w:num>
   <w:num w:numId="4">
-    <w:abstractNumId w:val="11"/>
+    <w:abstractNumId w:val="12"/>
   </w:num>
   <w:num w:numId="5">
-    <w:abstractNumId w:val="7"/>
+    <w:abstractNumId w:val="8"/>
   </w:num>
   <w:num w:numId="6">
     <w:abstractNumId w:val="0"/>
@@ -4747,25 +3974,28 @@
     <w:abstractNumId w:val="1"/>
   </w:num>
   <w:num w:numId="8">
-    <w:abstractNumId w:val="9"/>
+    <w:abstractNumId w:val="10"/>
   </w:num>
   <w:num w:numId="9">
-    <w:abstractNumId w:val="13"/>
+    <w:abstractNumId w:val="14"/>
   </w:num>
   <w:num w:numId="10">
     <w:abstractNumId w:val="4"/>
   </w:num>
   <w:num w:numId="11">
-    <w:abstractNumId w:val="6"/>
+    <w:abstractNumId w:val="7"/>
   </w:num>
   <w:num w:numId="12">
-    <w:abstractNumId w:val="12"/>
+    <w:abstractNumId w:val="13"/>
   </w:num>
   <w:num w:numId="13">
     <w:abstractNumId w:val="2"/>
   </w:num>
   <w:num w:numId="14">
-    <w:abstractNumId w:val="10"/>
+    <w:abstractNumId w:val="11"/>
+  </w:num>
+  <w:num w:numId="15">
+    <w:abstractNumId w:val="6"/>
   </w:num>
 </w:numbering>
 </file>
